--- a/Sprawko.docx
+++ b/Sprawko.docx
@@ -18,14 +18,6 @@
         <w:gridCol w:w="4550"/>
       </w:tblGrid>
       <w:tr>
-        <w:tblPrEx>
-          <w:tblCellMar>
-            <w:top w:w="0" w:type="dxa"/>
-            <w:left w:w="0" w:type="dxa"/>
-            <w:bottom w:w="0" w:type="dxa"/>
-            <w:right w:w="0" w:type="dxa"/>
-          </w:tblCellMar>
-        </w:tblPrEx>
         <w:trPr>
           <w:trHeight w:val="954"/>
         </w:trPr>
@@ -210,14 +202,6 @@
         </w:tc>
       </w:tr>
       <w:tr>
-        <w:tblPrEx>
-          <w:tblCellMar>
-            <w:top w:w="0" w:type="dxa"/>
-            <w:left w:w="0" w:type="dxa"/>
-            <w:bottom w:w="0" w:type="dxa"/>
-            <w:right w:w="0" w:type="dxa"/>
-          </w:tblCellMar>
-        </w:tblPrEx>
         <w:trPr>
           <w:trHeight w:val="594"/>
         </w:trPr>
@@ -276,14 +260,6 @@
         </w:tc>
       </w:tr>
       <w:tr>
-        <w:tblPrEx>
-          <w:tblCellMar>
-            <w:top w:w="0" w:type="dxa"/>
-            <w:left w:w="0" w:type="dxa"/>
-            <w:bottom w:w="0" w:type="dxa"/>
-            <w:right w:w="0" w:type="dxa"/>
-          </w:tblCellMar>
-        </w:tblPrEx>
         <w:trPr>
           <w:trHeight w:val="396"/>
         </w:trPr>
@@ -375,14 +351,6 @@
         </w:tc>
       </w:tr>
       <w:tr>
-        <w:tblPrEx>
-          <w:tblCellMar>
-            <w:top w:w="0" w:type="dxa"/>
-            <w:left w:w="0" w:type="dxa"/>
-            <w:bottom w:w="0" w:type="dxa"/>
-            <w:right w:w="0" w:type="dxa"/>
-          </w:tblCellMar>
-        </w:tblPrEx>
         <w:trPr>
           <w:trHeight w:val="327"/>
         </w:trPr>
@@ -583,14 +551,6 @@
         </w:tc>
       </w:tr>
       <w:tr>
-        <w:tblPrEx>
-          <w:tblCellMar>
-            <w:top w:w="0" w:type="dxa"/>
-            <w:left w:w="0" w:type="dxa"/>
-            <w:bottom w:w="0" w:type="dxa"/>
-            <w:right w:w="0" w:type="dxa"/>
-          </w:tblCellMar>
-        </w:tblPrEx>
         <w:trPr>
           <w:trHeight w:val="327"/>
         </w:trPr>
@@ -735,14 +695,6 @@
         </w:tc>
       </w:tr>
       <w:tr>
-        <w:tblPrEx>
-          <w:tblCellMar>
-            <w:top w:w="0" w:type="dxa"/>
-            <w:left w:w="0" w:type="dxa"/>
-            <w:bottom w:w="0" w:type="dxa"/>
-            <w:right w:w="0" w:type="dxa"/>
-          </w:tblCellMar>
-        </w:tblPrEx>
         <w:trPr>
           <w:trHeight w:val="395"/>
         </w:trPr>
@@ -2138,6 +2090,7 @@
           <w:rFonts w:ascii="Arial" w:hAnsi="Arial" w:cs="Arial"/>
           <w:i/>
           <w:iCs/>
+          <w:noProof/>
           <w:spacing w:val="-2"/>
           <w:kern w:val="0"/>
           <w:sz w:val="23"/>
@@ -2476,6 +2429,25 @@
         <w:adjustRightInd w:val="0"/>
         <w:spacing w:before="186" w:after="99" w:line="280" w:lineRule="auto"/>
         <w:ind w:left="104" w:right="107"/>
+        <w:jc w:val="center"/>
+        <w:rPr>
+          <w:rFonts w:ascii="Arial" w:hAnsi="Arial" w:cs="Arial"/>
+          <w:spacing w:val="-2"/>
+          <w:kern w:val="0"/>
+          <w:sz w:val="23"/>
+          <w:szCs w:val="23"/>
+        </w:rPr>
+      </w:pPr>
+    </w:p>
+    <w:p>
+      <w:pPr>
+        <w:kinsoku w:val="0"/>
+        <w:overflowPunct w:val="0"/>
+        <w:autoSpaceDE w:val="0"/>
+        <w:autoSpaceDN w:val="0"/>
+        <w:adjustRightInd w:val="0"/>
+        <w:spacing w:before="186" w:after="99" w:line="280" w:lineRule="auto"/>
+        <w:ind w:left="104" w:right="107"/>
         <w:rPr>
           <w:rFonts w:ascii="Arial" w:hAnsi="Arial" w:cs="Arial"/>
           <w:i/>
@@ -2696,6 +2668,7 @@
               <w:sz w:val="48"/>
               <w:szCs w:val="48"/>
             </w:rPr>
+            <w:lastRenderedPageBreak/>
             <m:t xml:space="preserve">= </m:t>
           </m:r>
           <m:d>
@@ -2807,16 +2780,7 @@
                               <w:sz w:val="48"/>
                               <w:szCs w:val="48"/>
                             </w:rPr>
-                            <m:t>2,</m:t>
-                          </m:r>
-                          <m:r>
-                            <w:rPr>
-                              <w:rFonts w:ascii="Cambria Math" w:hAnsi="Cambria Math" w:cs="Arial"/>
-                              <w:kern w:val="0"/>
-                              <w:sz w:val="48"/>
-                              <w:szCs w:val="48"/>
-                            </w:rPr>
-                            <m:t xml:space="preserve"> jeśli w≠</m:t>
+                            <m:t>2, jeśli w≠</m:t>
                           </m:r>
                           <m:sSub>
                             <m:sSubPr>
@@ -2928,43 +2892,7 @@
                       <w:sz w:val="48"/>
                       <w:szCs w:val="48"/>
                     </w:rPr>
-                    <m:t>B</m:t>
-                  </m:r>
-                  <m:r>
-                    <w:rPr>
-                      <w:rFonts w:ascii="Cambria Math" w:hAnsi="Cambria Math" w:cs="Arial"/>
-                      <w:kern w:val="0"/>
-                      <w:sz w:val="48"/>
-                      <w:szCs w:val="48"/>
-                    </w:rPr>
-                    <m:t>,</m:t>
-                  </m:r>
-                  <m:r>
-                    <w:rPr>
-                      <w:rFonts w:ascii="Cambria Math" w:hAnsi="Cambria Math" w:cs="Arial"/>
-                      <w:kern w:val="0"/>
-                      <w:sz w:val="48"/>
-                      <w:szCs w:val="48"/>
-                    </w:rPr>
-                    <m:t xml:space="preserve"> jeśli </m:t>
-                  </m:r>
-                  <m:r>
-                    <w:rPr>
-                      <w:rFonts w:ascii="Cambria Math" w:hAnsi="Cambria Math" w:cs="Arial"/>
-                      <w:kern w:val="0"/>
-                      <w:sz w:val="48"/>
-                      <w:szCs w:val="48"/>
-                    </w:rPr>
-                    <m:t>u</m:t>
-                  </m:r>
-                  <m:r>
-                    <w:rPr>
-                      <w:rFonts w:ascii="Cambria Math" w:hAnsi="Cambria Math" w:cs="Arial"/>
-                      <w:kern w:val="0"/>
-                      <w:sz w:val="48"/>
-                      <w:szCs w:val="48"/>
-                    </w:rPr>
-                    <m:t>≠</m:t>
+                    <m:t>B, jeśli u≠</m:t>
                   </m:r>
                   <m:sSub>
                     <m:sSubPr>
@@ -3137,16 +3065,7 @@
                       <w:sz w:val="48"/>
                       <w:szCs w:val="48"/>
                     </w:rPr>
-                    <m:t>∧</m:t>
-                  </m:r>
-                  <m:r>
-                    <w:rPr>
-                      <w:rFonts w:ascii="Cambria Math" w:eastAsiaTheme="minorEastAsia" w:hAnsi="Cambria Math" w:cs="Arial"/>
-                      <w:kern w:val="0"/>
-                      <w:sz w:val="48"/>
-                      <w:szCs w:val="48"/>
-                    </w:rPr>
-                    <m:t xml:space="preserve"> </m:t>
+                    <m:t xml:space="preserve">∧ </m:t>
                   </m:r>
                   <m:r>
                     <w:rPr>
@@ -3199,16 +3118,7 @@
                       <w:sz w:val="48"/>
                       <w:szCs w:val="48"/>
                     </w:rPr>
-                    <m:t xml:space="preserve"> </m:t>
-                  </m:r>
-                  <m:r>
-                    <w:rPr>
-                      <w:rFonts w:ascii="Cambria Math" w:eastAsiaTheme="minorEastAsia" w:hAnsi="Cambria Math" w:cs="Arial"/>
-                      <w:kern w:val="0"/>
-                      <w:sz w:val="48"/>
-                      <w:szCs w:val="48"/>
-                    </w:rPr>
-                    <m:t xml:space="preserve"> </m:t>
+                    <m:t xml:space="preserve">  </m:t>
                   </m:r>
                 </m:e>
                 <m:e>
@@ -3272,16 +3182,7 @@
                       <w:sz w:val="48"/>
                       <w:szCs w:val="48"/>
                     </w:rPr>
-                    <m:t>∧</m:t>
-                  </m:r>
-                  <m:r>
-                    <w:rPr>
-                      <w:rFonts w:ascii="Cambria Math" w:eastAsiaTheme="minorEastAsia" w:hAnsi="Cambria Math" w:cs="Arial"/>
-                      <w:kern w:val="0"/>
-                      <w:sz w:val="48"/>
-                      <w:szCs w:val="48"/>
-                    </w:rPr>
-                    <m:t xml:space="preserve"> </m:t>
+                    <m:t xml:space="preserve">∧ </m:t>
                   </m:r>
                   <m:r>
                     <w:rPr>
@@ -3345,25 +3246,7 @@
                       <w:sz w:val="48"/>
                       <w:szCs w:val="48"/>
                     </w:rPr>
-                    <m:t>B</m:t>
-                  </m:r>
-                  <m:r>
-                    <w:rPr>
-                      <w:rFonts w:ascii="Cambria Math" w:hAnsi="Cambria Math" w:cs="Arial"/>
-                      <w:kern w:val="0"/>
-                      <w:sz w:val="48"/>
-                      <w:szCs w:val="48"/>
-                    </w:rPr>
-                    <m:t>,</m:t>
-                  </m:r>
-                  <m:r>
-                    <w:rPr>
-                      <w:rFonts w:ascii="Cambria Math" w:hAnsi="Cambria Math" w:cs="Arial"/>
-                      <w:kern w:val="0"/>
-                      <w:sz w:val="48"/>
-                      <w:szCs w:val="48"/>
-                    </w:rPr>
-                    <m:t xml:space="preserve"> jeśli u≠</m:t>
+                    <m:t>B, jeśli u≠</m:t>
                   </m:r>
                   <m:sSub>
                     <m:sSubPr>
@@ -3761,6 +3644,7 @@
               <w:sz w:val="48"/>
               <w:szCs w:val="48"/>
             </w:rPr>
+            <w:lastRenderedPageBreak/>
             <m:t xml:space="preserve">= </m:t>
           </m:r>
           <m:d>
@@ -3798,16 +3682,7 @@
                       <w:sz w:val="48"/>
                       <w:szCs w:val="48"/>
                     </w:rPr>
-                    <m:t>A,</m:t>
-                  </m:r>
-                  <m:r>
-                    <w:rPr>
-                      <w:rFonts w:ascii="Cambria Math" w:hAnsi="Cambria Math" w:cs="Arial"/>
-                      <w:kern w:val="0"/>
-                      <w:sz w:val="48"/>
-                      <w:szCs w:val="48"/>
-                    </w:rPr>
-                    <m:t xml:space="preserve"> jeśli u=</m:t>
+                    <m:t>A, jeśli u=</m:t>
                   </m:r>
                   <m:sSub>
                     <m:sSubPr>
@@ -3936,16 +3811,7 @@
                               <w:sz w:val="48"/>
                               <w:szCs w:val="48"/>
                             </w:rPr>
-                            <m:t>2,</m:t>
-                          </m:r>
-                          <m:r>
-                            <w:rPr>
-                              <w:rFonts w:ascii="Cambria Math" w:hAnsi="Cambria Math" w:cs="Arial"/>
-                              <w:kern w:val="0"/>
-                              <w:sz w:val="48"/>
-                              <w:szCs w:val="48"/>
-                            </w:rPr>
-                            <m:t xml:space="preserve"> jeśli w≠</m:t>
+                            <m:t>2, jeśli w≠</m:t>
                           </m:r>
                           <m:sSub>
                             <m:sSubPr>
@@ -4086,7 +3952,6 @@
               <w:sz w:val="48"/>
               <w:szCs w:val="48"/>
             </w:rPr>
-            <w:lastRenderedPageBreak/>
             <m:t>=</m:t>
           </m:r>
           <m:d>
@@ -4232,16 +4097,7 @@
                       <w:sz w:val="48"/>
                       <w:szCs w:val="48"/>
                     </w:rPr>
-                    <m:t>∧</m:t>
-                  </m:r>
-                  <m:r>
-                    <w:rPr>
-                      <w:rFonts w:ascii="Cambria Math" w:eastAsiaTheme="minorEastAsia" w:hAnsi="Cambria Math" w:cs="Arial"/>
-                      <w:kern w:val="0"/>
-                      <w:sz w:val="48"/>
-                      <w:szCs w:val="48"/>
-                    </w:rPr>
-                    <m:t xml:space="preserve"> </m:t>
+                    <m:t xml:space="preserve">∧ </m:t>
                   </m:r>
                   <m:r>
                     <w:rPr>
@@ -4358,16 +4214,7 @@
                       <w:sz w:val="48"/>
                       <w:szCs w:val="48"/>
                     </w:rPr>
-                    <m:t>∧</m:t>
-                  </m:r>
-                  <m:r>
-                    <w:rPr>
-                      <w:rFonts w:ascii="Cambria Math" w:eastAsiaTheme="minorEastAsia" w:hAnsi="Cambria Math" w:cs="Arial"/>
-                      <w:kern w:val="0"/>
-                      <w:sz w:val="48"/>
-                      <w:szCs w:val="48"/>
-                    </w:rPr>
-                    <m:t xml:space="preserve"> </m:t>
+                    <m:t xml:space="preserve">∧ </m:t>
                   </m:r>
                   <m:r>
                     <w:rPr>
@@ -4711,2782 +4558,6 @@
           <w:szCs w:val="20"/>
         </w:rPr>
         <w:t xml:space="preserve"> </w:t>
-      </w:r>
-      <w:r>
-        <w:rPr>
-          <w:rFonts w:ascii="Times New Roman" w:hAnsi="Times New Roman" w:cs="Times New Roman"/>
-          <w:noProof/>
-          <w:kern w:val="0"/>
-          <w:sz w:val="20"/>
-          <w:szCs w:val="20"/>
-        </w:rPr>
-        <mc:AlternateContent>
-          <mc:Choice Requires="wpg">
-            <w:drawing>
-              <wp:inline distT="0" distB="0" distL="0" distR="0" wp14:anchorId="7734E569" wp14:editId="4351F524">
-                <wp:extent cx="4415246" cy="2351314"/>
-                <wp:effectExtent l="0" t="0" r="4445" b="0"/>
-                <wp:docPr id="1063912282" name="Grupa 9"/>
-                <wp:cNvGraphicFramePr>
-                  <a:graphicFrameLocks xmlns:a="http://schemas.openxmlformats.org/drawingml/2006/main"/>
-                </wp:cNvGraphicFramePr>
-                <a:graphic xmlns:a="http://schemas.openxmlformats.org/drawingml/2006/main">
-                  <a:graphicData uri="http://schemas.microsoft.com/office/word/2010/wordprocessingGroup">
-                    <wpg:wgp>
-                      <wpg:cNvGrpSpPr>
-                        <a:grpSpLocks/>
-                      </wpg:cNvGrpSpPr>
-                      <wpg:grpSpPr bwMode="auto">
-                        <a:xfrm>
-                          <a:off x="0" y="0"/>
-                          <a:ext cx="4415246" cy="2351314"/>
-                          <a:chOff x="0" y="0"/>
-                          <a:chExt cx="2016" cy="1421"/>
-                        </a:xfrm>
-                      </wpg:grpSpPr>
-                      <wps:wsp>
-                        <wps:cNvPr id="2128750758" name="Freeform 3"/>
-                        <wps:cNvSpPr>
-                          <a:spLocks/>
-                        </wps:cNvSpPr>
-                        <wps:spPr bwMode="auto">
-                          <a:xfrm>
-                            <a:off x="404" y="148"/>
-                            <a:ext cx="1064" cy="566"/>
-                          </a:xfrm>
-                          <a:custGeom>
-                            <a:avLst/>
-                            <a:gdLst>
-                              <a:gd name="T0" fmla="*/ 531 w 1064"/>
-                              <a:gd name="T1" fmla="*/ 0 h 566"/>
-                              <a:gd name="T2" fmla="*/ 0 w 1064"/>
-                              <a:gd name="T3" fmla="*/ 282 h 566"/>
-                              <a:gd name="T4" fmla="*/ 531 w 1064"/>
-                              <a:gd name="T5" fmla="*/ 565 h 566"/>
-                              <a:gd name="T6" fmla="*/ 1063 w 1064"/>
-                              <a:gd name="T7" fmla="*/ 282 h 566"/>
-                              <a:gd name="T8" fmla="*/ 531 w 1064"/>
-                              <a:gd name="T9" fmla="*/ 0 h 566"/>
-                            </a:gdLst>
-                            <a:ahLst/>
-                            <a:cxnLst>
-                              <a:cxn ang="0">
-                                <a:pos x="T0" y="T1"/>
-                              </a:cxn>
-                              <a:cxn ang="0">
-                                <a:pos x="T2" y="T3"/>
-                              </a:cxn>
-                              <a:cxn ang="0">
-                                <a:pos x="T4" y="T5"/>
-                              </a:cxn>
-                              <a:cxn ang="0">
-                                <a:pos x="T6" y="T7"/>
-                              </a:cxn>
-                              <a:cxn ang="0">
-                                <a:pos x="T8" y="T9"/>
-                              </a:cxn>
-                            </a:cxnLst>
-                            <a:rect l="0" t="0" r="r" b="b"/>
-                            <a:pathLst>
-                              <a:path w="1064" h="566">
-                                <a:moveTo>
-                                  <a:pt x="531" y="0"/>
-                                </a:moveTo>
-                                <a:lnTo>
-                                  <a:pt x="0" y="282"/>
-                                </a:lnTo>
-                                <a:lnTo>
-                                  <a:pt x="531" y="565"/>
-                                </a:lnTo>
-                                <a:lnTo>
-                                  <a:pt x="1063" y="282"/>
-                                </a:lnTo>
-                                <a:lnTo>
-                                  <a:pt x="531" y="0"/>
-                                </a:lnTo>
-                                <a:close/>
-                              </a:path>
-                            </a:pathLst>
-                          </a:custGeom>
-                          <a:noFill/>
-                          <a:ln w="7034">
-                            <a:solidFill>
-                              <a:srgbClr val="000000"/>
-                            </a:solidFill>
-                            <a:round/>
-                            <a:headEnd/>
-                            <a:tailEnd/>
-                          </a:ln>
-                          <a:extLst>
-                            <a:ext uri="{909E8E84-426E-40DD-AFC4-6F175D3DCCD1}">
-                              <a14:hiddenFill xmlns:a14="http://schemas.microsoft.com/office/drawing/2010/main">
-                                <a:solidFill>
-                                  <a:srgbClr val="FFFFFF"/>
-                                </a:solidFill>
-                              </a14:hiddenFill>
-                            </a:ext>
-                          </a:extLst>
-                        </wps:spPr>
-                        <wps:bodyPr rot="0" vert="horz" wrap="square" lIns="91440" tIns="45720" rIns="91440" bIns="45720" anchor="t" anchorCtr="0" upright="1">
-                          <a:noAutofit/>
-                        </wps:bodyPr>
-                      </wps:wsp>
-                      <wpg:grpSp>
-                        <wpg:cNvPr id="1011646263" name="Group 4"/>
-                        <wpg:cNvGrpSpPr>
-                          <a:grpSpLocks/>
-                        </wpg:cNvGrpSpPr>
-                        <wpg:grpSpPr bwMode="auto">
-                          <a:xfrm>
-                            <a:off x="15" y="784"/>
-                            <a:ext cx="1995" cy="324"/>
-                            <a:chOff x="15" y="784"/>
-                            <a:chExt cx="1995" cy="324"/>
-                          </a:xfrm>
-                        </wpg:grpSpPr>
-                        <wps:wsp>
-                          <wps:cNvPr id="2033015415" name="Freeform 5"/>
-                          <wps:cNvSpPr>
-                            <a:spLocks/>
-                          </wps:cNvSpPr>
-                          <wps:spPr bwMode="auto">
-                            <a:xfrm>
-                              <a:off x="15" y="784"/>
-                              <a:ext cx="1995" cy="324"/>
-                            </a:xfrm>
-                            <a:custGeom>
-                              <a:avLst/>
-                              <a:gdLst>
-                                <a:gd name="T0" fmla="*/ 0 w 1995"/>
-                                <a:gd name="T1" fmla="*/ 323 h 324"/>
-                                <a:gd name="T2" fmla="*/ 532 w 1995"/>
-                                <a:gd name="T3" fmla="*/ 323 h 324"/>
-                                <a:gd name="T4" fmla="*/ 532 w 1995"/>
-                                <a:gd name="T5" fmla="*/ 5 h 324"/>
-                                <a:gd name="T6" fmla="*/ 0 w 1995"/>
-                                <a:gd name="T7" fmla="*/ 5 h 324"/>
-                                <a:gd name="T8" fmla="*/ 0 w 1995"/>
-                                <a:gd name="T9" fmla="*/ 323 h 324"/>
-                              </a:gdLst>
-                              <a:ahLst/>
-                              <a:cxnLst>
-                                <a:cxn ang="0">
-                                  <a:pos x="T0" y="T1"/>
-                                </a:cxn>
-                                <a:cxn ang="0">
-                                  <a:pos x="T2" y="T3"/>
-                                </a:cxn>
-                                <a:cxn ang="0">
-                                  <a:pos x="T4" y="T5"/>
-                                </a:cxn>
-                                <a:cxn ang="0">
-                                  <a:pos x="T6" y="T7"/>
-                                </a:cxn>
-                                <a:cxn ang="0">
-                                  <a:pos x="T8" y="T9"/>
-                                </a:cxn>
-                              </a:cxnLst>
-                              <a:rect l="0" t="0" r="r" b="b"/>
-                              <a:pathLst>
-                                <a:path w="1995" h="324">
-                                  <a:moveTo>
-                                    <a:pt x="0" y="323"/>
-                                  </a:moveTo>
-                                  <a:lnTo>
-                                    <a:pt x="532" y="323"/>
-                                  </a:lnTo>
-                                  <a:lnTo>
-                                    <a:pt x="532" y="5"/>
-                                  </a:lnTo>
-                                  <a:lnTo>
-                                    <a:pt x="0" y="5"/>
-                                  </a:lnTo>
-                                  <a:lnTo>
-                                    <a:pt x="0" y="323"/>
-                                  </a:lnTo>
-                                  <a:close/>
-                                </a:path>
-                              </a:pathLst>
-                            </a:custGeom>
-                            <a:noFill/>
-                            <a:ln w="7034">
-                              <a:solidFill>
-                                <a:srgbClr val="000000"/>
-                              </a:solidFill>
-                              <a:round/>
-                              <a:headEnd/>
-                              <a:tailEnd/>
-                            </a:ln>
-                            <a:extLst>
-                              <a:ext uri="{909E8E84-426E-40DD-AFC4-6F175D3DCCD1}">
-                                <a14:hiddenFill xmlns:a14="http://schemas.microsoft.com/office/drawing/2010/main">
-                                  <a:solidFill>
-                                    <a:srgbClr val="FFFFFF"/>
-                                  </a:solidFill>
-                                </a14:hiddenFill>
-                              </a:ext>
-                            </a:extLst>
-                          </wps:spPr>
-                          <wps:bodyPr rot="0" vert="horz" wrap="square" lIns="91440" tIns="45720" rIns="91440" bIns="45720" anchor="t" anchorCtr="0" upright="1">
-                            <a:noAutofit/>
-                          </wps:bodyPr>
-                        </wps:wsp>
-                        <wps:wsp>
-                          <wps:cNvPr id="2058865480" name="Freeform 6"/>
-                          <wps:cNvSpPr>
-                            <a:spLocks/>
-                          </wps:cNvSpPr>
-                          <wps:spPr bwMode="auto">
-                            <a:xfrm>
-                              <a:off x="15" y="784"/>
-                              <a:ext cx="1995" cy="324"/>
-                            </a:xfrm>
-                            <a:custGeom>
-                              <a:avLst/>
-                              <a:gdLst>
-                                <a:gd name="T0" fmla="*/ 1462 w 1995"/>
-                                <a:gd name="T1" fmla="*/ 318 h 324"/>
-                                <a:gd name="T2" fmla="*/ 1994 w 1995"/>
-                                <a:gd name="T3" fmla="*/ 318 h 324"/>
-                                <a:gd name="T4" fmla="*/ 1994 w 1995"/>
-                                <a:gd name="T5" fmla="*/ 0 h 324"/>
-                                <a:gd name="T6" fmla="*/ 1462 w 1995"/>
-                                <a:gd name="T7" fmla="*/ 0 h 324"/>
-                                <a:gd name="T8" fmla="*/ 1462 w 1995"/>
-                                <a:gd name="T9" fmla="*/ 318 h 324"/>
-                              </a:gdLst>
-                              <a:ahLst/>
-                              <a:cxnLst>
-                                <a:cxn ang="0">
-                                  <a:pos x="T0" y="T1"/>
-                                </a:cxn>
-                                <a:cxn ang="0">
-                                  <a:pos x="T2" y="T3"/>
-                                </a:cxn>
-                                <a:cxn ang="0">
-                                  <a:pos x="T4" y="T5"/>
-                                </a:cxn>
-                                <a:cxn ang="0">
-                                  <a:pos x="T6" y="T7"/>
-                                </a:cxn>
-                                <a:cxn ang="0">
-                                  <a:pos x="T8" y="T9"/>
-                                </a:cxn>
-                              </a:cxnLst>
-                              <a:rect l="0" t="0" r="r" b="b"/>
-                              <a:pathLst>
-                                <a:path w="1995" h="324">
-                                  <a:moveTo>
-                                    <a:pt x="1462" y="318"/>
-                                  </a:moveTo>
-                                  <a:lnTo>
-                                    <a:pt x="1994" y="318"/>
-                                  </a:lnTo>
-                                  <a:lnTo>
-                                    <a:pt x="1994" y="0"/>
-                                  </a:lnTo>
-                                  <a:lnTo>
-                                    <a:pt x="1462" y="0"/>
-                                  </a:lnTo>
-                                  <a:lnTo>
-                                    <a:pt x="1462" y="318"/>
-                                  </a:lnTo>
-                                  <a:close/>
-                                </a:path>
-                              </a:pathLst>
-                            </a:custGeom>
-                            <a:noFill/>
-                            <a:ln w="7034">
-                              <a:solidFill>
-                                <a:srgbClr val="000000"/>
-                              </a:solidFill>
-                              <a:round/>
-                              <a:headEnd/>
-                              <a:tailEnd/>
-                            </a:ln>
-                            <a:extLst>
-                              <a:ext uri="{909E8E84-426E-40DD-AFC4-6F175D3DCCD1}">
-                                <a14:hiddenFill xmlns:a14="http://schemas.microsoft.com/office/drawing/2010/main">
-                                  <a:solidFill>
-                                    <a:srgbClr val="FFFFFF"/>
-                                  </a:solidFill>
-                                </a14:hiddenFill>
-                              </a:ext>
-                            </a:extLst>
-                          </wps:spPr>
-                          <wps:bodyPr rot="0" vert="horz" wrap="square" lIns="91440" tIns="45720" rIns="91440" bIns="45720" anchor="t" anchorCtr="0" upright="1">
-                            <a:noAutofit/>
-                          </wps:bodyPr>
-                        </wps:wsp>
-                      </wpg:grpSp>
-                      <wpg:grpSp>
-                        <wpg:cNvPr id="1444829342" name="Group 7"/>
-                        <wpg:cNvGrpSpPr>
-                          <a:grpSpLocks/>
-                        </wpg:cNvGrpSpPr>
-                        <wpg:grpSpPr bwMode="auto">
-                          <a:xfrm>
-                            <a:off x="874" y="0"/>
-                            <a:ext cx="89" cy="167"/>
-                            <a:chOff x="874" y="0"/>
-                            <a:chExt cx="89" cy="167"/>
-                          </a:xfrm>
-                        </wpg:grpSpPr>
-                        <wps:wsp>
-                          <wps:cNvPr id="691179550" name="Freeform 8"/>
-                          <wps:cNvSpPr>
-                            <a:spLocks/>
-                          </wps:cNvSpPr>
-                          <wps:spPr bwMode="auto">
-                            <a:xfrm>
-                              <a:off x="874" y="0"/>
-                              <a:ext cx="89" cy="167"/>
-                            </a:xfrm>
-                            <a:custGeom>
-                              <a:avLst/>
-                              <a:gdLst>
-                                <a:gd name="T0" fmla="*/ 36 w 89"/>
-                                <a:gd name="T1" fmla="*/ 72 h 167"/>
-                                <a:gd name="T2" fmla="*/ 0 w 89"/>
-                                <a:gd name="T3" fmla="*/ 72 h 167"/>
-                                <a:gd name="T4" fmla="*/ 44 w 89"/>
-                                <a:gd name="T5" fmla="*/ 166 h 167"/>
-                                <a:gd name="T6" fmla="*/ 77 w 89"/>
-                                <a:gd name="T7" fmla="*/ 96 h 167"/>
-                                <a:gd name="T8" fmla="*/ 40 w 89"/>
-                                <a:gd name="T9" fmla="*/ 96 h 167"/>
-                                <a:gd name="T10" fmla="*/ 36 w 89"/>
-                                <a:gd name="T11" fmla="*/ 93 h 167"/>
-                                <a:gd name="T12" fmla="*/ 36 w 89"/>
-                                <a:gd name="T13" fmla="*/ 72 h 167"/>
-                              </a:gdLst>
-                              <a:ahLst/>
-                              <a:cxnLst>
-                                <a:cxn ang="0">
-                                  <a:pos x="T0" y="T1"/>
-                                </a:cxn>
-                                <a:cxn ang="0">
-                                  <a:pos x="T2" y="T3"/>
-                                </a:cxn>
-                                <a:cxn ang="0">
-                                  <a:pos x="T4" y="T5"/>
-                                </a:cxn>
-                                <a:cxn ang="0">
-                                  <a:pos x="T6" y="T7"/>
-                                </a:cxn>
-                                <a:cxn ang="0">
-                                  <a:pos x="T8" y="T9"/>
-                                </a:cxn>
-                                <a:cxn ang="0">
-                                  <a:pos x="T10" y="T11"/>
-                                </a:cxn>
-                                <a:cxn ang="0">
-                                  <a:pos x="T12" y="T13"/>
-                                </a:cxn>
-                              </a:cxnLst>
-                              <a:rect l="0" t="0" r="r" b="b"/>
-                              <a:pathLst>
-                                <a:path w="89" h="167">
-                                  <a:moveTo>
-                                    <a:pt x="36" y="72"/>
-                                  </a:moveTo>
-                                  <a:lnTo>
-                                    <a:pt x="0" y="72"/>
-                                  </a:lnTo>
-                                  <a:lnTo>
-                                    <a:pt x="44" y="166"/>
-                                  </a:lnTo>
-                                  <a:lnTo>
-                                    <a:pt x="77" y="96"/>
-                                  </a:lnTo>
-                                  <a:lnTo>
-                                    <a:pt x="40" y="96"/>
-                                  </a:lnTo>
-                                  <a:lnTo>
-                                    <a:pt x="36" y="93"/>
-                                  </a:lnTo>
-                                  <a:lnTo>
-                                    <a:pt x="36" y="72"/>
-                                  </a:lnTo>
-                                  <a:close/>
-                                </a:path>
-                              </a:pathLst>
-                            </a:custGeom>
-                            <a:solidFill>
-                              <a:srgbClr val="000000"/>
-                            </a:solidFill>
-                            <a:ln>
-                              <a:noFill/>
-                            </a:ln>
-                            <a:extLst>
-                              <a:ext uri="{91240B29-F687-4F45-9708-019B960494DF}">
-                                <a14:hiddenLine xmlns:a14="http://schemas.microsoft.com/office/drawing/2010/main" w="9525">
-                                  <a:solidFill>
-                                    <a:srgbClr val="000000"/>
-                                  </a:solidFill>
-                                  <a:round/>
-                                  <a:headEnd/>
-                                  <a:tailEnd/>
-                                </a14:hiddenLine>
-                              </a:ext>
-                            </a:extLst>
-                          </wps:spPr>
-                          <wps:bodyPr rot="0" vert="horz" wrap="square" lIns="91440" tIns="45720" rIns="91440" bIns="45720" anchor="t" anchorCtr="0" upright="1">
-                            <a:noAutofit/>
-                          </wps:bodyPr>
-                        </wps:wsp>
-                        <wps:wsp>
-                          <wps:cNvPr id="1759789" name="Freeform 9"/>
-                          <wps:cNvSpPr>
-                            <a:spLocks/>
-                          </wps:cNvSpPr>
-                          <wps:spPr bwMode="auto">
-                            <a:xfrm>
-                              <a:off x="874" y="0"/>
-                              <a:ext cx="89" cy="167"/>
-                            </a:xfrm>
-                            <a:custGeom>
-                              <a:avLst/>
-                              <a:gdLst>
-                                <a:gd name="T0" fmla="*/ 48 w 89"/>
-                                <a:gd name="T1" fmla="*/ 0 h 167"/>
-                                <a:gd name="T2" fmla="*/ 40 w 89"/>
-                                <a:gd name="T3" fmla="*/ 0 h 167"/>
-                                <a:gd name="T4" fmla="*/ 36 w 89"/>
-                                <a:gd name="T5" fmla="*/ 3 h 167"/>
-                                <a:gd name="T6" fmla="*/ 36 w 89"/>
-                                <a:gd name="T7" fmla="*/ 93 h 167"/>
-                                <a:gd name="T8" fmla="*/ 40 w 89"/>
-                                <a:gd name="T9" fmla="*/ 96 h 167"/>
-                                <a:gd name="T10" fmla="*/ 48 w 89"/>
-                                <a:gd name="T11" fmla="*/ 96 h 167"/>
-                                <a:gd name="T12" fmla="*/ 51 w 89"/>
-                                <a:gd name="T13" fmla="*/ 93 h 167"/>
-                                <a:gd name="T14" fmla="*/ 51 w 89"/>
-                                <a:gd name="T15" fmla="*/ 3 h 167"/>
-                                <a:gd name="T16" fmla="*/ 48 w 89"/>
-                                <a:gd name="T17" fmla="*/ 0 h 167"/>
-                              </a:gdLst>
-                              <a:ahLst/>
-                              <a:cxnLst>
-                                <a:cxn ang="0">
-                                  <a:pos x="T0" y="T1"/>
-                                </a:cxn>
-                                <a:cxn ang="0">
-                                  <a:pos x="T2" y="T3"/>
-                                </a:cxn>
-                                <a:cxn ang="0">
-                                  <a:pos x="T4" y="T5"/>
-                                </a:cxn>
-                                <a:cxn ang="0">
-                                  <a:pos x="T6" y="T7"/>
-                                </a:cxn>
-                                <a:cxn ang="0">
-                                  <a:pos x="T8" y="T9"/>
-                                </a:cxn>
-                                <a:cxn ang="0">
-                                  <a:pos x="T10" y="T11"/>
-                                </a:cxn>
-                                <a:cxn ang="0">
-                                  <a:pos x="T12" y="T13"/>
-                                </a:cxn>
-                                <a:cxn ang="0">
-                                  <a:pos x="T14" y="T15"/>
-                                </a:cxn>
-                                <a:cxn ang="0">
-                                  <a:pos x="T16" y="T17"/>
-                                </a:cxn>
-                              </a:cxnLst>
-                              <a:rect l="0" t="0" r="r" b="b"/>
-                              <a:pathLst>
-                                <a:path w="89" h="167">
-                                  <a:moveTo>
-                                    <a:pt x="48" y="0"/>
-                                  </a:moveTo>
-                                  <a:lnTo>
-                                    <a:pt x="40" y="0"/>
-                                  </a:lnTo>
-                                  <a:lnTo>
-                                    <a:pt x="36" y="3"/>
-                                  </a:lnTo>
-                                  <a:lnTo>
-                                    <a:pt x="36" y="93"/>
-                                  </a:lnTo>
-                                  <a:lnTo>
-                                    <a:pt x="40" y="96"/>
-                                  </a:lnTo>
-                                  <a:lnTo>
-                                    <a:pt x="48" y="96"/>
-                                  </a:lnTo>
-                                  <a:lnTo>
-                                    <a:pt x="51" y="93"/>
-                                  </a:lnTo>
-                                  <a:lnTo>
-                                    <a:pt x="51" y="3"/>
-                                  </a:lnTo>
-                                  <a:lnTo>
-                                    <a:pt x="48" y="0"/>
-                                  </a:lnTo>
-                                  <a:close/>
-                                </a:path>
-                              </a:pathLst>
-                            </a:custGeom>
-                            <a:solidFill>
-                              <a:srgbClr val="000000"/>
-                            </a:solidFill>
-                            <a:ln>
-                              <a:noFill/>
-                            </a:ln>
-                            <a:extLst>
-                              <a:ext uri="{91240B29-F687-4F45-9708-019B960494DF}">
-                                <a14:hiddenLine xmlns:a14="http://schemas.microsoft.com/office/drawing/2010/main" w="9525">
-                                  <a:solidFill>
-                                    <a:srgbClr val="000000"/>
-                                  </a:solidFill>
-                                  <a:round/>
-                                  <a:headEnd/>
-                                  <a:tailEnd/>
-                                </a14:hiddenLine>
-                              </a:ext>
-                            </a:extLst>
-                          </wps:spPr>
-                          <wps:bodyPr rot="0" vert="horz" wrap="square" lIns="91440" tIns="45720" rIns="91440" bIns="45720" anchor="t" anchorCtr="0" upright="1">
-                            <a:noAutofit/>
-                          </wps:bodyPr>
-                        </wps:wsp>
-                        <wps:wsp>
-                          <wps:cNvPr id="720257765" name="Freeform 10"/>
-                          <wps:cNvSpPr>
-                            <a:spLocks/>
-                          </wps:cNvSpPr>
-                          <wps:spPr bwMode="auto">
-                            <a:xfrm>
-                              <a:off x="874" y="0"/>
-                              <a:ext cx="89" cy="167"/>
-                            </a:xfrm>
-                            <a:custGeom>
-                              <a:avLst/>
-                              <a:gdLst>
-                                <a:gd name="T0" fmla="*/ 88 w 89"/>
-                                <a:gd name="T1" fmla="*/ 72 h 167"/>
-                                <a:gd name="T2" fmla="*/ 51 w 89"/>
-                                <a:gd name="T3" fmla="*/ 72 h 167"/>
-                                <a:gd name="T4" fmla="*/ 51 w 89"/>
-                                <a:gd name="T5" fmla="*/ 93 h 167"/>
-                                <a:gd name="T6" fmla="*/ 48 w 89"/>
-                                <a:gd name="T7" fmla="*/ 96 h 167"/>
-                                <a:gd name="T8" fmla="*/ 77 w 89"/>
-                                <a:gd name="T9" fmla="*/ 96 h 167"/>
-                                <a:gd name="T10" fmla="*/ 88 w 89"/>
-                                <a:gd name="T11" fmla="*/ 72 h 167"/>
-                              </a:gdLst>
-                              <a:ahLst/>
-                              <a:cxnLst>
-                                <a:cxn ang="0">
-                                  <a:pos x="T0" y="T1"/>
-                                </a:cxn>
-                                <a:cxn ang="0">
-                                  <a:pos x="T2" y="T3"/>
-                                </a:cxn>
-                                <a:cxn ang="0">
-                                  <a:pos x="T4" y="T5"/>
-                                </a:cxn>
-                                <a:cxn ang="0">
-                                  <a:pos x="T6" y="T7"/>
-                                </a:cxn>
-                                <a:cxn ang="0">
-                                  <a:pos x="T8" y="T9"/>
-                                </a:cxn>
-                                <a:cxn ang="0">
-                                  <a:pos x="T10" y="T11"/>
-                                </a:cxn>
-                              </a:cxnLst>
-                              <a:rect l="0" t="0" r="r" b="b"/>
-                              <a:pathLst>
-                                <a:path w="89" h="167">
-                                  <a:moveTo>
-                                    <a:pt x="88" y="72"/>
-                                  </a:moveTo>
-                                  <a:lnTo>
-                                    <a:pt x="51" y="72"/>
-                                  </a:lnTo>
-                                  <a:lnTo>
-                                    <a:pt x="51" y="93"/>
-                                  </a:lnTo>
-                                  <a:lnTo>
-                                    <a:pt x="48" y="96"/>
-                                  </a:lnTo>
-                                  <a:lnTo>
-                                    <a:pt x="77" y="96"/>
-                                  </a:lnTo>
-                                  <a:lnTo>
-                                    <a:pt x="88" y="72"/>
-                                  </a:lnTo>
-                                  <a:close/>
-                                </a:path>
-                              </a:pathLst>
-                            </a:custGeom>
-                            <a:solidFill>
-                              <a:srgbClr val="000000"/>
-                            </a:solidFill>
-                            <a:ln>
-                              <a:noFill/>
-                            </a:ln>
-                            <a:extLst>
-                              <a:ext uri="{91240B29-F687-4F45-9708-019B960494DF}">
-                                <a14:hiddenLine xmlns:a14="http://schemas.microsoft.com/office/drawing/2010/main" w="9525">
-                                  <a:solidFill>
-                                    <a:srgbClr val="000000"/>
-                                  </a:solidFill>
-                                  <a:round/>
-                                  <a:headEnd/>
-                                  <a:tailEnd/>
-                                </a14:hiddenLine>
-                              </a:ext>
-                            </a:extLst>
-                          </wps:spPr>
-                          <wps:bodyPr rot="0" vert="horz" wrap="square" lIns="91440" tIns="45720" rIns="91440" bIns="45720" anchor="t" anchorCtr="0" upright="1">
-                            <a:noAutofit/>
-                          </wps:bodyPr>
-                        </wps:wsp>
-                      </wpg:grpSp>
-                      <wps:wsp>
-                        <wps:cNvPr id="737629856" name="Freeform 11"/>
-                        <wps:cNvSpPr>
-                          <a:spLocks/>
-                        </wps:cNvSpPr>
-                        <wps:spPr bwMode="auto">
-                          <a:xfrm>
-                            <a:off x="254" y="431"/>
-                            <a:ext cx="150" cy="1"/>
-                          </a:xfrm>
-                          <a:custGeom>
-                            <a:avLst/>
-                            <a:gdLst>
-                              <a:gd name="T0" fmla="*/ 150 w 150"/>
-                              <a:gd name="T1" fmla="*/ 0 h 1"/>
-                              <a:gd name="T2" fmla="*/ 0 w 150"/>
-                              <a:gd name="T3" fmla="*/ 0 h 1"/>
-                            </a:gdLst>
-                            <a:ahLst/>
-                            <a:cxnLst>
-                              <a:cxn ang="0">
-                                <a:pos x="T0" y="T1"/>
-                              </a:cxn>
-                              <a:cxn ang="0">
-                                <a:pos x="T2" y="T3"/>
-                              </a:cxn>
-                            </a:cxnLst>
-                            <a:rect l="0" t="0" r="r" b="b"/>
-                            <a:pathLst>
-                              <a:path w="150" h="1">
-                                <a:moveTo>
-                                  <a:pt x="150" y="0"/>
-                                </a:moveTo>
-                                <a:lnTo>
-                                  <a:pt x="0" y="0"/>
-                                </a:lnTo>
-                              </a:path>
-                            </a:pathLst>
-                          </a:custGeom>
-                          <a:noFill/>
-                          <a:ln w="7034">
-                            <a:solidFill>
-                              <a:srgbClr val="000000"/>
-                            </a:solidFill>
-                            <a:round/>
-                            <a:headEnd/>
-                            <a:tailEnd/>
-                          </a:ln>
-                          <a:extLst>
-                            <a:ext uri="{909E8E84-426E-40DD-AFC4-6F175D3DCCD1}">
-                              <a14:hiddenFill xmlns:a14="http://schemas.microsoft.com/office/drawing/2010/main">
-                                <a:solidFill>
-                                  <a:srgbClr val="FFFFFF"/>
-                                </a:solidFill>
-                              </a14:hiddenFill>
-                            </a:ext>
-                          </a:extLst>
-                        </wps:spPr>
-                        <wps:bodyPr rot="0" vert="horz" wrap="square" lIns="91440" tIns="45720" rIns="91440" bIns="45720" anchor="t" anchorCtr="0" upright="1">
-                          <a:noAutofit/>
-                        </wps:bodyPr>
-                      </wps:wsp>
-                      <wpg:grpSp>
-                        <wpg:cNvPr id="986514914" name="Group 12"/>
-                        <wpg:cNvGrpSpPr>
-                          <a:grpSpLocks/>
-                        </wpg:cNvGrpSpPr>
-                        <wpg:grpSpPr bwMode="auto">
-                          <a:xfrm>
-                            <a:off x="210" y="429"/>
-                            <a:ext cx="89" cy="326"/>
-                            <a:chOff x="210" y="429"/>
-                            <a:chExt cx="89" cy="326"/>
-                          </a:xfrm>
-                        </wpg:grpSpPr>
-                        <wps:wsp>
-                          <wps:cNvPr id="1567669672" name="Freeform 13"/>
-                          <wps:cNvSpPr>
-                            <a:spLocks/>
-                          </wps:cNvSpPr>
-                          <wps:spPr bwMode="auto">
-                            <a:xfrm>
-                              <a:off x="210" y="429"/>
-                              <a:ext cx="89" cy="326"/>
-                            </a:xfrm>
-                            <a:custGeom>
-                              <a:avLst/>
-                              <a:gdLst>
-                                <a:gd name="T0" fmla="*/ 37 w 89"/>
-                                <a:gd name="T1" fmla="*/ 231 h 326"/>
-                                <a:gd name="T2" fmla="*/ 0 w 89"/>
-                                <a:gd name="T3" fmla="*/ 231 h 326"/>
-                                <a:gd name="T4" fmla="*/ 44 w 89"/>
-                                <a:gd name="T5" fmla="*/ 325 h 326"/>
-                                <a:gd name="T6" fmla="*/ 77 w 89"/>
-                                <a:gd name="T7" fmla="*/ 254 h 326"/>
-                                <a:gd name="T8" fmla="*/ 40 w 89"/>
-                                <a:gd name="T9" fmla="*/ 254 h 326"/>
-                                <a:gd name="T10" fmla="*/ 37 w 89"/>
-                                <a:gd name="T11" fmla="*/ 251 h 326"/>
-                                <a:gd name="T12" fmla="*/ 37 w 89"/>
-                                <a:gd name="T13" fmla="*/ 231 h 326"/>
-                              </a:gdLst>
-                              <a:ahLst/>
-                              <a:cxnLst>
-                                <a:cxn ang="0">
-                                  <a:pos x="T0" y="T1"/>
-                                </a:cxn>
-                                <a:cxn ang="0">
-                                  <a:pos x="T2" y="T3"/>
-                                </a:cxn>
-                                <a:cxn ang="0">
-                                  <a:pos x="T4" y="T5"/>
-                                </a:cxn>
-                                <a:cxn ang="0">
-                                  <a:pos x="T6" y="T7"/>
-                                </a:cxn>
-                                <a:cxn ang="0">
-                                  <a:pos x="T8" y="T9"/>
-                                </a:cxn>
-                                <a:cxn ang="0">
-                                  <a:pos x="T10" y="T11"/>
-                                </a:cxn>
-                                <a:cxn ang="0">
-                                  <a:pos x="T12" y="T13"/>
-                                </a:cxn>
-                              </a:cxnLst>
-                              <a:rect l="0" t="0" r="r" b="b"/>
-                              <a:pathLst>
-                                <a:path w="89" h="326">
-                                  <a:moveTo>
-                                    <a:pt x="37" y="231"/>
-                                  </a:moveTo>
-                                  <a:lnTo>
-                                    <a:pt x="0" y="231"/>
-                                  </a:lnTo>
-                                  <a:lnTo>
-                                    <a:pt x="44" y="325"/>
-                                  </a:lnTo>
-                                  <a:lnTo>
-                                    <a:pt x="77" y="254"/>
-                                  </a:lnTo>
-                                  <a:lnTo>
-                                    <a:pt x="40" y="254"/>
-                                  </a:lnTo>
-                                  <a:lnTo>
-                                    <a:pt x="37" y="251"/>
-                                  </a:lnTo>
-                                  <a:lnTo>
-                                    <a:pt x="37" y="231"/>
-                                  </a:lnTo>
-                                  <a:close/>
-                                </a:path>
-                              </a:pathLst>
-                            </a:custGeom>
-                            <a:solidFill>
-                              <a:srgbClr val="000000"/>
-                            </a:solidFill>
-                            <a:ln>
-                              <a:noFill/>
-                            </a:ln>
-                            <a:extLst>
-                              <a:ext uri="{91240B29-F687-4F45-9708-019B960494DF}">
-                                <a14:hiddenLine xmlns:a14="http://schemas.microsoft.com/office/drawing/2010/main" w="9525">
-                                  <a:solidFill>
-                                    <a:srgbClr val="000000"/>
-                                  </a:solidFill>
-                                  <a:round/>
-                                  <a:headEnd/>
-                                  <a:tailEnd/>
-                                </a14:hiddenLine>
-                              </a:ext>
-                            </a:extLst>
-                          </wps:spPr>
-                          <wps:bodyPr rot="0" vert="horz" wrap="square" lIns="91440" tIns="45720" rIns="91440" bIns="45720" anchor="t" anchorCtr="0" upright="1">
-                            <a:noAutofit/>
-                          </wps:bodyPr>
-                        </wps:wsp>
-                        <wps:wsp>
-                          <wps:cNvPr id="266334878" name="Freeform 14"/>
-                          <wps:cNvSpPr>
-                            <a:spLocks/>
-                          </wps:cNvSpPr>
-                          <wps:spPr bwMode="auto">
-                            <a:xfrm>
-                              <a:off x="210" y="429"/>
-                              <a:ext cx="89" cy="326"/>
-                            </a:xfrm>
-                            <a:custGeom>
-                              <a:avLst/>
-                              <a:gdLst>
-                                <a:gd name="T0" fmla="*/ 48 w 89"/>
-                                <a:gd name="T1" fmla="*/ 0 h 326"/>
-                                <a:gd name="T2" fmla="*/ 40 w 89"/>
-                                <a:gd name="T3" fmla="*/ 0 h 326"/>
-                                <a:gd name="T4" fmla="*/ 37 w 89"/>
-                                <a:gd name="T5" fmla="*/ 3 h 326"/>
-                                <a:gd name="T6" fmla="*/ 37 w 89"/>
-                                <a:gd name="T7" fmla="*/ 251 h 326"/>
-                                <a:gd name="T8" fmla="*/ 40 w 89"/>
-                                <a:gd name="T9" fmla="*/ 254 h 326"/>
-                                <a:gd name="T10" fmla="*/ 48 w 89"/>
-                                <a:gd name="T11" fmla="*/ 254 h 326"/>
-                                <a:gd name="T12" fmla="*/ 51 w 89"/>
-                                <a:gd name="T13" fmla="*/ 251 h 326"/>
-                                <a:gd name="T14" fmla="*/ 51 w 89"/>
-                                <a:gd name="T15" fmla="*/ 3 h 326"/>
-                                <a:gd name="T16" fmla="*/ 48 w 89"/>
-                                <a:gd name="T17" fmla="*/ 0 h 326"/>
-                              </a:gdLst>
-                              <a:ahLst/>
-                              <a:cxnLst>
-                                <a:cxn ang="0">
-                                  <a:pos x="T0" y="T1"/>
-                                </a:cxn>
-                                <a:cxn ang="0">
-                                  <a:pos x="T2" y="T3"/>
-                                </a:cxn>
-                                <a:cxn ang="0">
-                                  <a:pos x="T4" y="T5"/>
-                                </a:cxn>
-                                <a:cxn ang="0">
-                                  <a:pos x="T6" y="T7"/>
-                                </a:cxn>
-                                <a:cxn ang="0">
-                                  <a:pos x="T8" y="T9"/>
-                                </a:cxn>
-                                <a:cxn ang="0">
-                                  <a:pos x="T10" y="T11"/>
-                                </a:cxn>
-                                <a:cxn ang="0">
-                                  <a:pos x="T12" y="T13"/>
-                                </a:cxn>
-                                <a:cxn ang="0">
-                                  <a:pos x="T14" y="T15"/>
-                                </a:cxn>
-                                <a:cxn ang="0">
-                                  <a:pos x="T16" y="T17"/>
-                                </a:cxn>
-                              </a:cxnLst>
-                              <a:rect l="0" t="0" r="r" b="b"/>
-                              <a:pathLst>
-                                <a:path w="89" h="326">
-                                  <a:moveTo>
-                                    <a:pt x="48" y="0"/>
-                                  </a:moveTo>
-                                  <a:lnTo>
-                                    <a:pt x="40" y="0"/>
-                                  </a:lnTo>
-                                  <a:lnTo>
-                                    <a:pt x="37" y="3"/>
-                                  </a:lnTo>
-                                  <a:lnTo>
-                                    <a:pt x="37" y="251"/>
-                                  </a:lnTo>
-                                  <a:lnTo>
-                                    <a:pt x="40" y="254"/>
-                                  </a:lnTo>
-                                  <a:lnTo>
-                                    <a:pt x="48" y="254"/>
-                                  </a:lnTo>
-                                  <a:lnTo>
-                                    <a:pt x="51" y="251"/>
-                                  </a:lnTo>
-                                  <a:lnTo>
-                                    <a:pt x="51" y="3"/>
-                                  </a:lnTo>
-                                  <a:lnTo>
-                                    <a:pt x="48" y="0"/>
-                                  </a:lnTo>
-                                  <a:close/>
-                                </a:path>
-                              </a:pathLst>
-                            </a:custGeom>
-                            <a:solidFill>
-                              <a:srgbClr val="000000"/>
-                            </a:solidFill>
-                            <a:ln>
-                              <a:noFill/>
-                            </a:ln>
-                            <a:extLst>
-                              <a:ext uri="{91240B29-F687-4F45-9708-019B960494DF}">
-                                <a14:hiddenLine xmlns:a14="http://schemas.microsoft.com/office/drawing/2010/main" w="9525">
-                                  <a:solidFill>
-                                    <a:srgbClr val="000000"/>
-                                  </a:solidFill>
-                                  <a:round/>
-                                  <a:headEnd/>
-                                  <a:tailEnd/>
-                                </a14:hiddenLine>
-                              </a:ext>
-                            </a:extLst>
-                          </wps:spPr>
-                          <wps:bodyPr rot="0" vert="horz" wrap="square" lIns="91440" tIns="45720" rIns="91440" bIns="45720" anchor="t" anchorCtr="0" upright="1">
-                            <a:noAutofit/>
-                          </wps:bodyPr>
-                        </wps:wsp>
-                        <wps:wsp>
-                          <wps:cNvPr id="1380838937" name="Freeform 15"/>
-                          <wps:cNvSpPr>
-                            <a:spLocks/>
-                          </wps:cNvSpPr>
-                          <wps:spPr bwMode="auto">
-                            <a:xfrm>
-                              <a:off x="210" y="429"/>
-                              <a:ext cx="89" cy="326"/>
-                            </a:xfrm>
-                            <a:custGeom>
-                              <a:avLst/>
-                              <a:gdLst>
-                                <a:gd name="T0" fmla="*/ 88 w 89"/>
-                                <a:gd name="T1" fmla="*/ 231 h 326"/>
-                                <a:gd name="T2" fmla="*/ 51 w 89"/>
-                                <a:gd name="T3" fmla="*/ 231 h 326"/>
-                                <a:gd name="T4" fmla="*/ 51 w 89"/>
-                                <a:gd name="T5" fmla="*/ 251 h 326"/>
-                                <a:gd name="T6" fmla="*/ 48 w 89"/>
-                                <a:gd name="T7" fmla="*/ 254 h 326"/>
-                                <a:gd name="T8" fmla="*/ 77 w 89"/>
-                                <a:gd name="T9" fmla="*/ 254 h 326"/>
-                                <a:gd name="T10" fmla="*/ 88 w 89"/>
-                                <a:gd name="T11" fmla="*/ 231 h 326"/>
-                              </a:gdLst>
-                              <a:ahLst/>
-                              <a:cxnLst>
-                                <a:cxn ang="0">
-                                  <a:pos x="T0" y="T1"/>
-                                </a:cxn>
-                                <a:cxn ang="0">
-                                  <a:pos x="T2" y="T3"/>
-                                </a:cxn>
-                                <a:cxn ang="0">
-                                  <a:pos x="T4" y="T5"/>
-                                </a:cxn>
-                                <a:cxn ang="0">
-                                  <a:pos x="T6" y="T7"/>
-                                </a:cxn>
-                                <a:cxn ang="0">
-                                  <a:pos x="T8" y="T9"/>
-                                </a:cxn>
-                                <a:cxn ang="0">
-                                  <a:pos x="T10" y="T11"/>
-                                </a:cxn>
-                              </a:cxnLst>
-                              <a:rect l="0" t="0" r="r" b="b"/>
-                              <a:pathLst>
-                                <a:path w="89" h="326">
-                                  <a:moveTo>
-                                    <a:pt x="88" y="231"/>
-                                  </a:moveTo>
-                                  <a:lnTo>
-                                    <a:pt x="51" y="231"/>
-                                  </a:lnTo>
-                                  <a:lnTo>
-                                    <a:pt x="51" y="251"/>
-                                  </a:lnTo>
-                                  <a:lnTo>
-                                    <a:pt x="48" y="254"/>
-                                  </a:lnTo>
-                                  <a:lnTo>
-                                    <a:pt x="77" y="254"/>
-                                  </a:lnTo>
-                                  <a:lnTo>
-                                    <a:pt x="88" y="231"/>
-                                  </a:lnTo>
-                                  <a:close/>
-                                </a:path>
-                              </a:pathLst>
-                            </a:custGeom>
-                            <a:solidFill>
-                              <a:srgbClr val="000000"/>
-                            </a:solidFill>
-                            <a:ln>
-                              <a:noFill/>
-                            </a:ln>
-                            <a:extLst>
-                              <a:ext uri="{91240B29-F687-4F45-9708-019B960494DF}">
-                                <a14:hiddenLine xmlns:a14="http://schemas.microsoft.com/office/drawing/2010/main" w="9525">
-                                  <a:solidFill>
-                                    <a:srgbClr val="000000"/>
-                                  </a:solidFill>
-                                  <a:round/>
-                                  <a:headEnd/>
-                                  <a:tailEnd/>
-                                </a14:hiddenLine>
-                              </a:ext>
-                            </a:extLst>
-                          </wps:spPr>
-                          <wps:bodyPr rot="0" vert="horz" wrap="square" lIns="91440" tIns="45720" rIns="91440" bIns="45720" anchor="t" anchorCtr="0" upright="1">
-                            <a:noAutofit/>
-                          </wps:bodyPr>
-                        </wps:wsp>
-                      </wpg:grpSp>
-                      <wps:wsp>
-                        <wps:cNvPr id="482008709" name="Freeform 16"/>
-                        <wps:cNvSpPr>
-                          <a:spLocks/>
-                        </wps:cNvSpPr>
-                        <wps:spPr bwMode="auto">
-                          <a:xfrm>
-                            <a:off x="1467" y="431"/>
-                            <a:ext cx="255" cy="1"/>
-                          </a:xfrm>
-                          <a:custGeom>
-                            <a:avLst/>
-                            <a:gdLst>
-                              <a:gd name="T0" fmla="*/ 0 w 255"/>
-                              <a:gd name="T1" fmla="*/ 0 h 1"/>
-                              <a:gd name="T2" fmla="*/ 255 w 255"/>
-                              <a:gd name="T3" fmla="*/ 0 h 1"/>
-                            </a:gdLst>
-                            <a:ahLst/>
-                            <a:cxnLst>
-                              <a:cxn ang="0">
-                                <a:pos x="T0" y="T1"/>
-                              </a:cxn>
-                              <a:cxn ang="0">
-                                <a:pos x="T2" y="T3"/>
-                              </a:cxn>
-                            </a:cxnLst>
-                            <a:rect l="0" t="0" r="r" b="b"/>
-                            <a:pathLst>
-                              <a:path w="255" h="1">
-                                <a:moveTo>
-                                  <a:pt x="0" y="0"/>
-                                </a:moveTo>
-                                <a:lnTo>
-                                  <a:pt x="255" y="0"/>
-                                </a:lnTo>
-                              </a:path>
-                            </a:pathLst>
-                          </a:custGeom>
-                          <a:noFill/>
-                          <a:ln w="7034">
-                            <a:solidFill>
-                              <a:srgbClr val="000000"/>
-                            </a:solidFill>
-                            <a:round/>
-                            <a:headEnd/>
-                            <a:tailEnd/>
-                          </a:ln>
-                          <a:extLst>
-                            <a:ext uri="{909E8E84-426E-40DD-AFC4-6F175D3DCCD1}">
-                              <a14:hiddenFill xmlns:a14="http://schemas.microsoft.com/office/drawing/2010/main">
-                                <a:solidFill>
-                                  <a:srgbClr val="FFFFFF"/>
-                                </a:solidFill>
-                              </a14:hiddenFill>
-                            </a:ext>
-                          </a:extLst>
-                        </wps:spPr>
-                        <wps:bodyPr rot="0" vert="horz" wrap="square" lIns="91440" tIns="45720" rIns="91440" bIns="45720" anchor="t" anchorCtr="0" upright="1">
-                          <a:noAutofit/>
-                        </wps:bodyPr>
-                      </wps:wsp>
-                      <wpg:grpSp>
-                        <wpg:cNvPr id="2012699673" name="Group 17"/>
-                        <wpg:cNvGrpSpPr>
-                          <a:grpSpLocks/>
-                        </wpg:cNvGrpSpPr>
-                        <wpg:grpSpPr bwMode="auto">
-                          <a:xfrm>
-                            <a:off x="1689" y="423"/>
-                            <a:ext cx="89" cy="326"/>
-                            <a:chOff x="1689" y="423"/>
-                            <a:chExt cx="89" cy="326"/>
-                          </a:xfrm>
-                        </wpg:grpSpPr>
-                        <wps:wsp>
-                          <wps:cNvPr id="281836482" name="Freeform 18"/>
-                          <wps:cNvSpPr>
-                            <a:spLocks/>
-                          </wps:cNvSpPr>
-                          <wps:spPr bwMode="auto">
-                            <a:xfrm>
-                              <a:off x="1689" y="423"/>
-                              <a:ext cx="89" cy="326"/>
-                            </a:xfrm>
-                            <a:custGeom>
-                              <a:avLst/>
-                              <a:gdLst>
-                                <a:gd name="T0" fmla="*/ 37 w 89"/>
-                                <a:gd name="T1" fmla="*/ 231 h 326"/>
-                                <a:gd name="T2" fmla="*/ 0 w 89"/>
-                                <a:gd name="T3" fmla="*/ 231 h 326"/>
-                                <a:gd name="T4" fmla="*/ 44 w 89"/>
-                                <a:gd name="T5" fmla="*/ 325 h 326"/>
-                                <a:gd name="T6" fmla="*/ 77 w 89"/>
-                                <a:gd name="T7" fmla="*/ 255 h 326"/>
-                                <a:gd name="T8" fmla="*/ 40 w 89"/>
-                                <a:gd name="T9" fmla="*/ 255 h 326"/>
-                                <a:gd name="T10" fmla="*/ 37 w 89"/>
-                                <a:gd name="T11" fmla="*/ 251 h 326"/>
-                                <a:gd name="T12" fmla="*/ 37 w 89"/>
-                                <a:gd name="T13" fmla="*/ 231 h 326"/>
-                              </a:gdLst>
-                              <a:ahLst/>
-                              <a:cxnLst>
-                                <a:cxn ang="0">
-                                  <a:pos x="T0" y="T1"/>
-                                </a:cxn>
-                                <a:cxn ang="0">
-                                  <a:pos x="T2" y="T3"/>
-                                </a:cxn>
-                                <a:cxn ang="0">
-                                  <a:pos x="T4" y="T5"/>
-                                </a:cxn>
-                                <a:cxn ang="0">
-                                  <a:pos x="T6" y="T7"/>
-                                </a:cxn>
-                                <a:cxn ang="0">
-                                  <a:pos x="T8" y="T9"/>
-                                </a:cxn>
-                                <a:cxn ang="0">
-                                  <a:pos x="T10" y="T11"/>
-                                </a:cxn>
-                                <a:cxn ang="0">
-                                  <a:pos x="T12" y="T13"/>
-                                </a:cxn>
-                              </a:cxnLst>
-                              <a:rect l="0" t="0" r="r" b="b"/>
-                              <a:pathLst>
-                                <a:path w="89" h="326">
-                                  <a:moveTo>
-                                    <a:pt x="37" y="231"/>
-                                  </a:moveTo>
-                                  <a:lnTo>
-                                    <a:pt x="0" y="231"/>
-                                  </a:lnTo>
-                                  <a:lnTo>
-                                    <a:pt x="44" y="325"/>
-                                  </a:lnTo>
-                                  <a:lnTo>
-                                    <a:pt x="77" y="255"/>
-                                  </a:lnTo>
-                                  <a:lnTo>
-                                    <a:pt x="40" y="255"/>
-                                  </a:lnTo>
-                                  <a:lnTo>
-                                    <a:pt x="37" y="251"/>
-                                  </a:lnTo>
-                                  <a:lnTo>
-                                    <a:pt x="37" y="231"/>
-                                  </a:lnTo>
-                                  <a:close/>
-                                </a:path>
-                              </a:pathLst>
-                            </a:custGeom>
-                            <a:solidFill>
-                              <a:srgbClr val="000000"/>
-                            </a:solidFill>
-                            <a:ln>
-                              <a:noFill/>
-                            </a:ln>
-                            <a:extLst>
-                              <a:ext uri="{91240B29-F687-4F45-9708-019B960494DF}">
-                                <a14:hiddenLine xmlns:a14="http://schemas.microsoft.com/office/drawing/2010/main" w="9525">
-                                  <a:solidFill>
-                                    <a:srgbClr val="000000"/>
-                                  </a:solidFill>
-                                  <a:round/>
-                                  <a:headEnd/>
-                                  <a:tailEnd/>
-                                </a14:hiddenLine>
-                              </a:ext>
-                            </a:extLst>
-                          </wps:spPr>
-                          <wps:bodyPr rot="0" vert="horz" wrap="square" lIns="91440" tIns="45720" rIns="91440" bIns="45720" anchor="t" anchorCtr="0" upright="1">
-                            <a:noAutofit/>
-                          </wps:bodyPr>
-                        </wps:wsp>
-                        <wps:wsp>
-                          <wps:cNvPr id="1083862629" name="Freeform 19"/>
-                          <wps:cNvSpPr>
-                            <a:spLocks/>
-                          </wps:cNvSpPr>
-                          <wps:spPr bwMode="auto">
-                            <a:xfrm>
-                              <a:off x="1689" y="423"/>
-                              <a:ext cx="89" cy="326"/>
-                            </a:xfrm>
-                            <a:custGeom>
-                              <a:avLst/>
-                              <a:gdLst>
-                                <a:gd name="T0" fmla="*/ 48 w 89"/>
-                                <a:gd name="T1" fmla="*/ 0 h 326"/>
-                                <a:gd name="T2" fmla="*/ 40 w 89"/>
-                                <a:gd name="T3" fmla="*/ 0 h 326"/>
-                                <a:gd name="T4" fmla="*/ 37 w 89"/>
-                                <a:gd name="T5" fmla="*/ 3 h 326"/>
-                                <a:gd name="T6" fmla="*/ 37 w 89"/>
-                                <a:gd name="T7" fmla="*/ 251 h 326"/>
-                                <a:gd name="T8" fmla="*/ 40 w 89"/>
-                                <a:gd name="T9" fmla="*/ 255 h 326"/>
-                                <a:gd name="T10" fmla="*/ 48 w 89"/>
-                                <a:gd name="T11" fmla="*/ 255 h 326"/>
-                                <a:gd name="T12" fmla="*/ 52 w 89"/>
-                                <a:gd name="T13" fmla="*/ 251 h 326"/>
-                                <a:gd name="T14" fmla="*/ 52 w 89"/>
-                                <a:gd name="T15" fmla="*/ 3 h 326"/>
-                                <a:gd name="T16" fmla="*/ 48 w 89"/>
-                                <a:gd name="T17" fmla="*/ 0 h 326"/>
-                              </a:gdLst>
-                              <a:ahLst/>
-                              <a:cxnLst>
-                                <a:cxn ang="0">
-                                  <a:pos x="T0" y="T1"/>
-                                </a:cxn>
-                                <a:cxn ang="0">
-                                  <a:pos x="T2" y="T3"/>
-                                </a:cxn>
-                                <a:cxn ang="0">
-                                  <a:pos x="T4" y="T5"/>
-                                </a:cxn>
-                                <a:cxn ang="0">
-                                  <a:pos x="T6" y="T7"/>
-                                </a:cxn>
-                                <a:cxn ang="0">
-                                  <a:pos x="T8" y="T9"/>
-                                </a:cxn>
-                                <a:cxn ang="0">
-                                  <a:pos x="T10" y="T11"/>
-                                </a:cxn>
-                                <a:cxn ang="0">
-                                  <a:pos x="T12" y="T13"/>
-                                </a:cxn>
-                                <a:cxn ang="0">
-                                  <a:pos x="T14" y="T15"/>
-                                </a:cxn>
-                                <a:cxn ang="0">
-                                  <a:pos x="T16" y="T17"/>
-                                </a:cxn>
-                              </a:cxnLst>
-                              <a:rect l="0" t="0" r="r" b="b"/>
-                              <a:pathLst>
-                                <a:path w="89" h="326">
-                                  <a:moveTo>
-                                    <a:pt x="48" y="0"/>
-                                  </a:moveTo>
-                                  <a:lnTo>
-                                    <a:pt x="40" y="0"/>
-                                  </a:lnTo>
-                                  <a:lnTo>
-                                    <a:pt x="37" y="3"/>
-                                  </a:lnTo>
-                                  <a:lnTo>
-                                    <a:pt x="37" y="251"/>
-                                  </a:lnTo>
-                                  <a:lnTo>
-                                    <a:pt x="40" y="255"/>
-                                  </a:lnTo>
-                                  <a:lnTo>
-                                    <a:pt x="48" y="255"/>
-                                  </a:lnTo>
-                                  <a:lnTo>
-                                    <a:pt x="52" y="251"/>
-                                  </a:lnTo>
-                                  <a:lnTo>
-                                    <a:pt x="52" y="3"/>
-                                  </a:lnTo>
-                                  <a:lnTo>
-                                    <a:pt x="48" y="0"/>
-                                  </a:lnTo>
-                                  <a:close/>
-                                </a:path>
-                              </a:pathLst>
-                            </a:custGeom>
-                            <a:solidFill>
-                              <a:srgbClr val="000000"/>
-                            </a:solidFill>
-                            <a:ln>
-                              <a:noFill/>
-                            </a:ln>
-                            <a:extLst>
-                              <a:ext uri="{91240B29-F687-4F45-9708-019B960494DF}">
-                                <a14:hiddenLine xmlns:a14="http://schemas.microsoft.com/office/drawing/2010/main" w="9525">
-                                  <a:solidFill>
-                                    <a:srgbClr val="000000"/>
-                                  </a:solidFill>
-                                  <a:round/>
-                                  <a:headEnd/>
-                                  <a:tailEnd/>
-                                </a14:hiddenLine>
-                              </a:ext>
-                            </a:extLst>
-                          </wps:spPr>
-                          <wps:bodyPr rot="0" vert="horz" wrap="square" lIns="91440" tIns="45720" rIns="91440" bIns="45720" anchor="t" anchorCtr="0" upright="1">
-                            <a:noAutofit/>
-                          </wps:bodyPr>
-                        </wps:wsp>
-                        <wps:wsp>
-                          <wps:cNvPr id="612127229" name="Freeform 20"/>
-                          <wps:cNvSpPr>
-                            <a:spLocks/>
-                          </wps:cNvSpPr>
-                          <wps:spPr bwMode="auto">
-                            <a:xfrm>
-                              <a:off x="1689" y="423"/>
-                              <a:ext cx="89" cy="326"/>
-                            </a:xfrm>
-                            <a:custGeom>
-                              <a:avLst/>
-                              <a:gdLst>
-                                <a:gd name="T0" fmla="*/ 88 w 89"/>
-                                <a:gd name="T1" fmla="*/ 231 h 326"/>
-                                <a:gd name="T2" fmla="*/ 52 w 89"/>
-                                <a:gd name="T3" fmla="*/ 231 h 326"/>
-                                <a:gd name="T4" fmla="*/ 52 w 89"/>
-                                <a:gd name="T5" fmla="*/ 251 h 326"/>
-                                <a:gd name="T6" fmla="*/ 48 w 89"/>
-                                <a:gd name="T7" fmla="*/ 255 h 326"/>
-                                <a:gd name="T8" fmla="*/ 77 w 89"/>
-                                <a:gd name="T9" fmla="*/ 255 h 326"/>
-                                <a:gd name="T10" fmla="*/ 88 w 89"/>
-                                <a:gd name="T11" fmla="*/ 231 h 326"/>
-                              </a:gdLst>
-                              <a:ahLst/>
-                              <a:cxnLst>
-                                <a:cxn ang="0">
-                                  <a:pos x="T0" y="T1"/>
-                                </a:cxn>
-                                <a:cxn ang="0">
-                                  <a:pos x="T2" y="T3"/>
-                                </a:cxn>
-                                <a:cxn ang="0">
-                                  <a:pos x="T4" y="T5"/>
-                                </a:cxn>
-                                <a:cxn ang="0">
-                                  <a:pos x="T6" y="T7"/>
-                                </a:cxn>
-                                <a:cxn ang="0">
-                                  <a:pos x="T8" y="T9"/>
-                                </a:cxn>
-                                <a:cxn ang="0">
-                                  <a:pos x="T10" y="T11"/>
-                                </a:cxn>
-                              </a:cxnLst>
-                              <a:rect l="0" t="0" r="r" b="b"/>
-                              <a:pathLst>
-                                <a:path w="89" h="326">
-                                  <a:moveTo>
-                                    <a:pt x="88" y="231"/>
-                                  </a:moveTo>
-                                  <a:lnTo>
-                                    <a:pt x="52" y="231"/>
-                                  </a:lnTo>
-                                  <a:lnTo>
-                                    <a:pt x="52" y="251"/>
-                                  </a:lnTo>
-                                  <a:lnTo>
-                                    <a:pt x="48" y="255"/>
-                                  </a:lnTo>
-                                  <a:lnTo>
-                                    <a:pt x="77" y="255"/>
-                                  </a:lnTo>
-                                  <a:lnTo>
-                                    <a:pt x="88" y="231"/>
-                                  </a:lnTo>
-                                  <a:close/>
-                                </a:path>
-                              </a:pathLst>
-                            </a:custGeom>
-                            <a:solidFill>
-                              <a:srgbClr val="000000"/>
-                            </a:solidFill>
-                            <a:ln>
-                              <a:noFill/>
-                            </a:ln>
-                            <a:extLst>
-                              <a:ext uri="{91240B29-F687-4F45-9708-019B960494DF}">
-                                <a14:hiddenLine xmlns:a14="http://schemas.microsoft.com/office/drawing/2010/main" w="9525">
-                                  <a:solidFill>
-                                    <a:srgbClr val="000000"/>
-                                  </a:solidFill>
-                                  <a:round/>
-                                  <a:headEnd/>
-                                  <a:tailEnd/>
-                                </a14:hiddenLine>
-                              </a:ext>
-                            </a:extLst>
-                          </wps:spPr>
-                          <wps:bodyPr rot="0" vert="horz" wrap="square" lIns="91440" tIns="45720" rIns="91440" bIns="45720" anchor="t" anchorCtr="0" upright="1">
-                            <a:noAutofit/>
-                          </wps:bodyPr>
-                        </wps:wsp>
-                      </wpg:grpSp>
-                      <wpg:grpSp>
-                        <wpg:cNvPr id="1460870992" name="Group 21"/>
-                        <wpg:cNvGrpSpPr>
-                          <a:grpSpLocks/>
-                        </wpg:cNvGrpSpPr>
-                        <wpg:grpSpPr bwMode="auto">
-                          <a:xfrm>
-                            <a:off x="281" y="1102"/>
-                            <a:ext cx="1463" cy="159"/>
-                            <a:chOff x="281" y="1102"/>
-                            <a:chExt cx="1463" cy="159"/>
-                          </a:xfrm>
-                        </wpg:grpSpPr>
-                        <wps:wsp>
-                          <wps:cNvPr id="39876445" name="Freeform 22"/>
-                          <wps:cNvSpPr>
-                            <a:spLocks/>
-                          </wps:cNvSpPr>
-                          <wps:spPr bwMode="auto">
-                            <a:xfrm>
-                              <a:off x="281" y="1102"/>
-                              <a:ext cx="1463" cy="159"/>
-                            </a:xfrm>
-                            <a:custGeom>
-                              <a:avLst/>
-                              <a:gdLst>
-                                <a:gd name="T0" fmla="*/ 0 w 1463"/>
-                                <a:gd name="T1" fmla="*/ 0 h 159"/>
-                                <a:gd name="T2" fmla="*/ 0 w 1463"/>
-                                <a:gd name="T3" fmla="*/ 158 h 159"/>
-                              </a:gdLst>
-                              <a:ahLst/>
-                              <a:cxnLst>
-                                <a:cxn ang="0">
-                                  <a:pos x="T0" y="T1"/>
-                                </a:cxn>
-                                <a:cxn ang="0">
-                                  <a:pos x="T2" y="T3"/>
-                                </a:cxn>
-                              </a:cxnLst>
-                              <a:rect l="0" t="0" r="r" b="b"/>
-                              <a:pathLst>
-                                <a:path w="1463" h="159">
-                                  <a:moveTo>
-                                    <a:pt x="0" y="0"/>
-                                  </a:moveTo>
-                                  <a:lnTo>
-                                    <a:pt x="0" y="158"/>
-                                  </a:lnTo>
-                                </a:path>
-                              </a:pathLst>
-                            </a:custGeom>
-                            <a:noFill/>
-                            <a:ln w="7034">
-                              <a:solidFill>
-                                <a:srgbClr val="000000"/>
-                              </a:solidFill>
-                              <a:round/>
-                              <a:headEnd/>
-                              <a:tailEnd/>
-                            </a:ln>
-                            <a:extLst>
-                              <a:ext uri="{909E8E84-426E-40DD-AFC4-6F175D3DCCD1}">
-                                <a14:hiddenFill xmlns:a14="http://schemas.microsoft.com/office/drawing/2010/main">
-                                  <a:solidFill>
-                                    <a:srgbClr val="FFFFFF"/>
-                                  </a:solidFill>
-                                </a14:hiddenFill>
-                              </a:ext>
-                            </a:extLst>
-                          </wps:spPr>
-                          <wps:bodyPr rot="0" vert="horz" wrap="square" lIns="91440" tIns="45720" rIns="91440" bIns="45720" anchor="t" anchorCtr="0" upright="1">
-                            <a:noAutofit/>
-                          </wps:bodyPr>
-                        </wps:wsp>
-                        <wps:wsp>
-                          <wps:cNvPr id="1028501968" name="Freeform 23"/>
-                          <wps:cNvSpPr>
-                            <a:spLocks/>
-                          </wps:cNvSpPr>
-                          <wps:spPr bwMode="auto">
-                            <a:xfrm>
-                              <a:off x="281" y="1102"/>
-                              <a:ext cx="1463" cy="159"/>
-                            </a:xfrm>
-                            <a:custGeom>
-                              <a:avLst/>
-                              <a:gdLst>
-                                <a:gd name="T0" fmla="*/ 1462 w 1463"/>
-                                <a:gd name="T1" fmla="*/ 0 h 159"/>
-                                <a:gd name="T2" fmla="*/ 1462 w 1463"/>
-                                <a:gd name="T3" fmla="*/ 158 h 159"/>
-                              </a:gdLst>
-                              <a:ahLst/>
-                              <a:cxnLst>
-                                <a:cxn ang="0">
-                                  <a:pos x="T0" y="T1"/>
-                                </a:cxn>
-                                <a:cxn ang="0">
-                                  <a:pos x="T2" y="T3"/>
-                                </a:cxn>
-                              </a:cxnLst>
-                              <a:rect l="0" t="0" r="r" b="b"/>
-                              <a:pathLst>
-                                <a:path w="1463" h="159">
-                                  <a:moveTo>
-                                    <a:pt x="1462" y="0"/>
-                                  </a:moveTo>
-                                  <a:lnTo>
-                                    <a:pt x="1462" y="158"/>
-                                  </a:lnTo>
-                                </a:path>
-                              </a:pathLst>
-                            </a:custGeom>
-                            <a:noFill/>
-                            <a:ln w="7034">
-                              <a:solidFill>
-                                <a:srgbClr val="000000"/>
-                              </a:solidFill>
-                              <a:round/>
-                              <a:headEnd/>
-                              <a:tailEnd/>
-                            </a:ln>
-                            <a:extLst>
-                              <a:ext uri="{909E8E84-426E-40DD-AFC4-6F175D3DCCD1}">
-                                <a14:hiddenFill xmlns:a14="http://schemas.microsoft.com/office/drawing/2010/main">
-                                  <a:solidFill>
-                                    <a:srgbClr val="FFFFFF"/>
-                                  </a:solidFill>
-                                </a14:hiddenFill>
-                              </a:ext>
-                            </a:extLst>
-                          </wps:spPr>
-                          <wps:bodyPr rot="0" vert="horz" wrap="square" lIns="91440" tIns="45720" rIns="91440" bIns="45720" anchor="t" anchorCtr="0" upright="1">
-                            <a:noAutofit/>
-                          </wps:bodyPr>
-                        </wps:wsp>
-                      </wpg:grpSp>
-                      <wpg:grpSp>
-                        <wpg:cNvPr id="1833373980" name="Group 24"/>
-                        <wpg:cNvGrpSpPr>
-                          <a:grpSpLocks/>
-                        </wpg:cNvGrpSpPr>
-                        <wpg:grpSpPr bwMode="auto">
-                          <a:xfrm>
-                            <a:off x="919" y="1254"/>
-                            <a:ext cx="89" cy="167"/>
-                            <a:chOff x="919" y="1254"/>
-                            <a:chExt cx="89" cy="167"/>
-                          </a:xfrm>
-                        </wpg:grpSpPr>
-                        <wps:wsp>
-                          <wps:cNvPr id="736081442" name="Freeform 25"/>
-                          <wps:cNvSpPr>
-                            <a:spLocks/>
-                          </wps:cNvSpPr>
-                          <wps:spPr bwMode="auto">
-                            <a:xfrm>
-                              <a:off x="919" y="1254"/>
-                              <a:ext cx="89" cy="167"/>
-                            </a:xfrm>
-                            <a:custGeom>
-                              <a:avLst/>
-                              <a:gdLst>
-                                <a:gd name="T0" fmla="*/ 36 w 89"/>
-                                <a:gd name="T1" fmla="*/ 72 h 167"/>
-                                <a:gd name="T2" fmla="*/ 0 w 89"/>
-                                <a:gd name="T3" fmla="*/ 72 h 167"/>
-                                <a:gd name="T4" fmla="*/ 44 w 89"/>
-                                <a:gd name="T5" fmla="*/ 166 h 167"/>
-                                <a:gd name="T6" fmla="*/ 77 w 89"/>
-                                <a:gd name="T7" fmla="*/ 95 h 167"/>
-                                <a:gd name="T8" fmla="*/ 40 w 89"/>
-                                <a:gd name="T9" fmla="*/ 95 h 167"/>
-                                <a:gd name="T10" fmla="*/ 36 w 89"/>
-                                <a:gd name="T11" fmla="*/ 92 h 167"/>
-                                <a:gd name="T12" fmla="*/ 36 w 89"/>
-                                <a:gd name="T13" fmla="*/ 72 h 167"/>
-                              </a:gdLst>
-                              <a:ahLst/>
-                              <a:cxnLst>
-                                <a:cxn ang="0">
-                                  <a:pos x="T0" y="T1"/>
-                                </a:cxn>
-                                <a:cxn ang="0">
-                                  <a:pos x="T2" y="T3"/>
-                                </a:cxn>
-                                <a:cxn ang="0">
-                                  <a:pos x="T4" y="T5"/>
-                                </a:cxn>
-                                <a:cxn ang="0">
-                                  <a:pos x="T6" y="T7"/>
-                                </a:cxn>
-                                <a:cxn ang="0">
-                                  <a:pos x="T8" y="T9"/>
-                                </a:cxn>
-                                <a:cxn ang="0">
-                                  <a:pos x="T10" y="T11"/>
-                                </a:cxn>
-                                <a:cxn ang="0">
-                                  <a:pos x="T12" y="T13"/>
-                                </a:cxn>
-                              </a:cxnLst>
-                              <a:rect l="0" t="0" r="r" b="b"/>
-                              <a:pathLst>
-                                <a:path w="89" h="167">
-                                  <a:moveTo>
-                                    <a:pt x="36" y="72"/>
-                                  </a:moveTo>
-                                  <a:lnTo>
-                                    <a:pt x="0" y="72"/>
-                                  </a:lnTo>
-                                  <a:lnTo>
-                                    <a:pt x="44" y="166"/>
-                                  </a:lnTo>
-                                  <a:lnTo>
-                                    <a:pt x="77" y="95"/>
-                                  </a:lnTo>
-                                  <a:lnTo>
-                                    <a:pt x="40" y="95"/>
-                                  </a:lnTo>
-                                  <a:lnTo>
-                                    <a:pt x="36" y="92"/>
-                                  </a:lnTo>
-                                  <a:lnTo>
-                                    <a:pt x="36" y="72"/>
-                                  </a:lnTo>
-                                  <a:close/>
-                                </a:path>
-                              </a:pathLst>
-                            </a:custGeom>
-                            <a:solidFill>
-                              <a:srgbClr val="000000"/>
-                            </a:solidFill>
-                            <a:ln>
-                              <a:noFill/>
-                            </a:ln>
-                            <a:extLst>
-                              <a:ext uri="{91240B29-F687-4F45-9708-019B960494DF}">
-                                <a14:hiddenLine xmlns:a14="http://schemas.microsoft.com/office/drawing/2010/main" w="9525">
-                                  <a:solidFill>
-                                    <a:srgbClr val="000000"/>
-                                  </a:solidFill>
-                                  <a:round/>
-                                  <a:headEnd/>
-                                  <a:tailEnd/>
-                                </a14:hiddenLine>
-                              </a:ext>
-                            </a:extLst>
-                          </wps:spPr>
-                          <wps:bodyPr rot="0" vert="horz" wrap="square" lIns="91440" tIns="45720" rIns="91440" bIns="45720" anchor="t" anchorCtr="0" upright="1">
-                            <a:noAutofit/>
-                          </wps:bodyPr>
-                        </wps:wsp>
-                        <wps:wsp>
-                          <wps:cNvPr id="619352118" name="Freeform 26"/>
-                          <wps:cNvSpPr>
-                            <a:spLocks/>
-                          </wps:cNvSpPr>
-                          <wps:spPr bwMode="auto">
-                            <a:xfrm>
-                              <a:off x="919" y="1254"/>
-                              <a:ext cx="89" cy="167"/>
-                            </a:xfrm>
-                            <a:custGeom>
-                              <a:avLst/>
-                              <a:gdLst>
-                                <a:gd name="T0" fmla="*/ 48 w 89"/>
-                                <a:gd name="T1" fmla="*/ 0 h 167"/>
-                                <a:gd name="T2" fmla="*/ 40 w 89"/>
-                                <a:gd name="T3" fmla="*/ 0 h 167"/>
-                                <a:gd name="T4" fmla="*/ 36 w 89"/>
-                                <a:gd name="T5" fmla="*/ 3 h 167"/>
-                                <a:gd name="T6" fmla="*/ 36 w 89"/>
-                                <a:gd name="T7" fmla="*/ 92 h 167"/>
-                                <a:gd name="T8" fmla="*/ 40 w 89"/>
-                                <a:gd name="T9" fmla="*/ 95 h 167"/>
-                                <a:gd name="T10" fmla="*/ 48 w 89"/>
-                                <a:gd name="T11" fmla="*/ 95 h 167"/>
-                                <a:gd name="T12" fmla="*/ 51 w 89"/>
-                                <a:gd name="T13" fmla="*/ 92 h 167"/>
-                                <a:gd name="T14" fmla="*/ 51 w 89"/>
-                                <a:gd name="T15" fmla="*/ 3 h 167"/>
-                                <a:gd name="T16" fmla="*/ 48 w 89"/>
-                                <a:gd name="T17" fmla="*/ 0 h 167"/>
-                              </a:gdLst>
-                              <a:ahLst/>
-                              <a:cxnLst>
-                                <a:cxn ang="0">
-                                  <a:pos x="T0" y="T1"/>
-                                </a:cxn>
-                                <a:cxn ang="0">
-                                  <a:pos x="T2" y="T3"/>
-                                </a:cxn>
-                                <a:cxn ang="0">
-                                  <a:pos x="T4" y="T5"/>
-                                </a:cxn>
-                                <a:cxn ang="0">
-                                  <a:pos x="T6" y="T7"/>
-                                </a:cxn>
-                                <a:cxn ang="0">
-                                  <a:pos x="T8" y="T9"/>
-                                </a:cxn>
-                                <a:cxn ang="0">
-                                  <a:pos x="T10" y="T11"/>
-                                </a:cxn>
-                                <a:cxn ang="0">
-                                  <a:pos x="T12" y="T13"/>
-                                </a:cxn>
-                                <a:cxn ang="0">
-                                  <a:pos x="T14" y="T15"/>
-                                </a:cxn>
-                                <a:cxn ang="0">
-                                  <a:pos x="T16" y="T17"/>
-                                </a:cxn>
-                              </a:cxnLst>
-                              <a:rect l="0" t="0" r="r" b="b"/>
-                              <a:pathLst>
-                                <a:path w="89" h="167">
-                                  <a:moveTo>
-                                    <a:pt x="48" y="0"/>
-                                  </a:moveTo>
-                                  <a:lnTo>
-                                    <a:pt x="40" y="0"/>
-                                  </a:lnTo>
-                                  <a:lnTo>
-                                    <a:pt x="36" y="3"/>
-                                  </a:lnTo>
-                                  <a:lnTo>
-                                    <a:pt x="36" y="92"/>
-                                  </a:lnTo>
-                                  <a:lnTo>
-                                    <a:pt x="40" y="95"/>
-                                  </a:lnTo>
-                                  <a:lnTo>
-                                    <a:pt x="48" y="95"/>
-                                  </a:lnTo>
-                                  <a:lnTo>
-                                    <a:pt x="51" y="92"/>
-                                  </a:lnTo>
-                                  <a:lnTo>
-                                    <a:pt x="51" y="3"/>
-                                  </a:lnTo>
-                                  <a:lnTo>
-                                    <a:pt x="48" y="0"/>
-                                  </a:lnTo>
-                                  <a:close/>
-                                </a:path>
-                              </a:pathLst>
-                            </a:custGeom>
-                            <a:solidFill>
-                              <a:srgbClr val="000000"/>
-                            </a:solidFill>
-                            <a:ln>
-                              <a:noFill/>
-                            </a:ln>
-                            <a:extLst>
-                              <a:ext uri="{91240B29-F687-4F45-9708-019B960494DF}">
-                                <a14:hiddenLine xmlns:a14="http://schemas.microsoft.com/office/drawing/2010/main" w="9525">
-                                  <a:solidFill>
-                                    <a:srgbClr val="000000"/>
-                                  </a:solidFill>
-                                  <a:round/>
-                                  <a:headEnd/>
-                                  <a:tailEnd/>
-                                </a14:hiddenLine>
-                              </a:ext>
-                            </a:extLst>
-                          </wps:spPr>
-                          <wps:bodyPr rot="0" vert="horz" wrap="square" lIns="91440" tIns="45720" rIns="91440" bIns="45720" anchor="t" anchorCtr="0" upright="1">
-                            <a:noAutofit/>
-                          </wps:bodyPr>
-                        </wps:wsp>
-                        <wps:wsp>
-                          <wps:cNvPr id="189572480" name="Freeform 27"/>
-                          <wps:cNvSpPr>
-                            <a:spLocks/>
-                          </wps:cNvSpPr>
-                          <wps:spPr bwMode="auto">
-                            <a:xfrm>
-                              <a:off x="919" y="1254"/>
-                              <a:ext cx="89" cy="167"/>
-                            </a:xfrm>
-                            <a:custGeom>
-                              <a:avLst/>
-                              <a:gdLst>
-                                <a:gd name="T0" fmla="*/ 88 w 89"/>
-                                <a:gd name="T1" fmla="*/ 72 h 167"/>
-                                <a:gd name="T2" fmla="*/ 51 w 89"/>
-                                <a:gd name="T3" fmla="*/ 72 h 167"/>
-                                <a:gd name="T4" fmla="*/ 51 w 89"/>
-                                <a:gd name="T5" fmla="*/ 92 h 167"/>
-                                <a:gd name="T6" fmla="*/ 48 w 89"/>
-                                <a:gd name="T7" fmla="*/ 95 h 167"/>
-                                <a:gd name="T8" fmla="*/ 77 w 89"/>
-                                <a:gd name="T9" fmla="*/ 95 h 167"/>
-                                <a:gd name="T10" fmla="*/ 88 w 89"/>
-                                <a:gd name="T11" fmla="*/ 72 h 167"/>
-                              </a:gdLst>
-                              <a:ahLst/>
-                              <a:cxnLst>
-                                <a:cxn ang="0">
-                                  <a:pos x="T0" y="T1"/>
-                                </a:cxn>
-                                <a:cxn ang="0">
-                                  <a:pos x="T2" y="T3"/>
-                                </a:cxn>
-                                <a:cxn ang="0">
-                                  <a:pos x="T4" y="T5"/>
-                                </a:cxn>
-                                <a:cxn ang="0">
-                                  <a:pos x="T6" y="T7"/>
-                                </a:cxn>
-                                <a:cxn ang="0">
-                                  <a:pos x="T8" y="T9"/>
-                                </a:cxn>
-                                <a:cxn ang="0">
-                                  <a:pos x="T10" y="T11"/>
-                                </a:cxn>
-                              </a:cxnLst>
-                              <a:rect l="0" t="0" r="r" b="b"/>
-                              <a:pathLst>
-                                <a:path w="89" h="167">
-                                  <a:moveTo>
-                                    <a:pt x="88" y="72"/>
-                                  </a:moveTo>
-                                  <a:lnTo>
-                                    <a:pt x="51" y="72"/>
-                                  </a:lnTo>
-                                  <a:lnTo>
-                                    <a:pt x="51" y="92"/>
-                                  </a:lnTo>
-                                  <a:lnTo>
-                                    <a:pt x="48" y="95"/>
-                                  </a:lnTo>
-                                  <a:lnTo>
-                                    <a:pt x="77" y="95"/>
-                                  </a:lnTo>
-                                  <a:lnTo>
-                                    <a:pt x="88" y="72"/>
-                                  </a:lnTo>
-                                  <a:close/>
-                                </a:path>
-                              </a:pathLst>
-                            </a:custGeom>
-                            <a:solidFill>
-                              <a:srgbClr val="000000"/>
-                            </a:solidFill>
-                            <a:ln>
-                              <a:noFill/>
-                            </a:ln>
-                            <a:extLst>
-                              <a:ext uri="{91240B29-F687-4F45-9708-019B960494DF}">
-                                <a14:hiddenLine xmlns:a14="http://schemas.microsoft.com/office/drawing/2010/main" w="9525">
-                                  <a:solidFill>
-                                    <a:srgbClr val="000000"/>
-                                  </a:solidFill>
-                                  <a:round/>
-                                  <a:headEnd/>
-                                  <a:tailEnd/>
-                                </a14:hiddenLine>
-                              </a:ext>
-                            </a:extLst>
-                          </wps:spPr>
-                          <wps:bodyPr rot="0" vert="horz" wrap="square" lIns="91440" tIns="45720" rIns="91440" bIns="45720" anchor="t" anchorCtr="0" upright="1">
-                            <a:noAutofit/>
-                          </wps:bodyPr>
-                        </wps:wsp>
-                      </wpg:grpSp>
-                      <wps:wsp>
-                        <wps:cNvPr id="1779092255" name="Freeform 28"/>
-                        <wps:cNvSpPr>
-                          <a:spLocks/>
-                        </wps:cNvSpPr>
-                        <wps:spPr bwMode="auto">
-                          <a:xfrm>
-                            <a:off x="271" y="1261"/>
-                            <a:ext cx="1463" cy="1"/>
-                          </a:xfrm>
-                          <a:custGeom>
-                            <a:avLst/>
-                            <a:gdLst>
-                              <a:gd name="T0" fmla="*/ 0 w 1463"/>
-                              <a:gd name="T1" fmla="*/ 0 h 1"/>
-                              <a:gd name="T2" fmla="*/ 1462 w 1463"/>
-                              <a:gd name="T3" fmla="*/ 0 h 1"/>
-                            </a:gdLst>
-                            <a:ahLst/>
-                            <a:cxnLst>
-                              <a:cxn ang="0">
-                                <a:pos x="T0" y="T1"/>
-                              </a:cxn>
-                              <a:cxn ang="0">
-                                <a:pos x="T2" y="T3"/>
-                              </a:cxn>
-                            </a:cxnLst>
-                            <a:rect l="0" t="0" r="r" b="b"/>
-                            <a:pathLst>
-                              <a:path w="1463" h="1">
-                                <a:moveTo>
-                                  <a:pt x="0" y="0"/>
-                                </a:moveTo>
-                                <a:lnTo>
-                                  <a:pt x="1462" y="0"/>
-                                </a:lnTo>
-                              </a:path>
-                            </a:pathLst>
-                          </a:custGeom>
-                          <a:noFill/>
-                          <a:ln w="7034">
-                            <a:solidFill>
-                              <a:srgbClr val="000000"/>
-                            </a:solidFill>
-                            <a:round/>
-                            <a:headEnd/>
-                            <a:tailEnd/>
-                          </a:ln>
-                          <a:extLst>
-                            <a:ext uri="{909E8E84-426E-40DD-AFC4-6F175D3DCCD1}">
-                              <a14:hiddenFill xmlns:a14="http://schemas.microsoft.com/office/drawing/2010/main">
-                                <a:solidFill>
-                                  <a:srgbClr val="FFFFFF"/>
-                                </a:solidFill>
-                              </a14:hiddenFill>
-                            </a:ext>
-                          </a:extLst>
-                        </wps:spPr>
-                        <wps:bodyPr rot="0" vert="horz" wrap="square" lIns="91440" tIns="45720" rIns="91440" bIns="45720" anchor="t" anchorCtr="0" upright="1">
-                          <a:noAutofit/>
-                        </wps:bodyPr>
-                      </wps:wsp>
-                      <wps:wsp>
-                        <wps:cNvPr id="262820581" name="Freeform 29"/>
-                        <wps:cNvSpPr>
-                          <a:spLocks/>
-                        </wps:cNvSpPr>
-                        <wps:spPr bwMode="auto">
-                          <a:xfrm>
-                            <a:off x="670" y="290"/>
-                            <a:ext cx="532" cy="283"/>
-                          </a:xfrm>
-                          <a:custGeom>
-                            <a:avLst/>
-                            <a:gdLst>
-                              <a:gd name="T0" fmla="*/ 531 w 532"/>
-                              <a:gd name="T1" fmla="*/ 0 h 283"/>
-                              <a:gd name="T2" fmla="*/ 0 w 532"/>
-                              <a:gd name="T3" fmla="*/ 0 h 283"/>
-                              <a:gd name="T4" fmla="*/ 0 w 532"/>
-                              <a:gd name="T5" fmla="*/ 282 h 283"/>
-                              <a:gd name="T6" fmla="*/ 531 w 532"/>
-                              <a:gd name="T7" fmla="*/ 282 h 283"/>
-                              <a:gd name="T8" fmla="*/ 531 w 532"/>
-                              <a:gd name="T9" fmla="*/ 0 h 283"/>
-                            </a:gdLst>
-                            <a:ahLst/>
-                            <a:cxnLst>
-                              <a:cxn ang="0">
-                                <a:pos x="T0" y="T1"/>
-                              </a:cxn>
-                              <a:cxn ang="0">
-                                <a:pos x="T2" y="T3"/>
-                              </a:cxn>
-                              <a:cxn ang="0">
-                                <a:pos x="T4" y="T5"/>
-                              </a:cxn>
-                              <a:cxn ang="0">
-                                <a:pos x="T6" y="T7"/>
-                              </a:cxn>
-                              <a:cxn ang="0">
-                                <a:pos x="T8" y="T9"/>
-                              </a:cxn>
-                            </a:cxnLst>
-                            <a:rect l="0" t="0" r="r" b="b"/>
-                            <a:pathLst>
-                              <a:path w="532" h="283">
-                                <a:moveTo>
-                                  <a:pt x="531" y="0"/>
-                                </a:moveTo>
-                                <a:lnTo>
-                                  <a:pt x="0" y="0"/>
-                                </a:lnTo>
-                                <a:lnTo>
-                                  <a:pt x="0" y="282"/>
-                                </a:lnTo>
-                                <a:lnTo>
-                                  <a:pt x="531" y="282"/>
-                                </a:lnTo>
-                                <a:lnTo>
-                                  <a:pt x="531" y="0"/>
-                                </a:lnTo>
-                                <a:close/>
-                              </a:path>
-                            </a:pathLst>
-                          </a:custGeom>
-                          <a:solidFill>
-                            <a:srgbClr val="FFFFFF"/>
-                          </a:solidFill>
-                          <a:ln>
-                            <a:noFill/>
-                          </a:ln>
-                          <a:extLst>
-                            <a:ext uri="{91240B29-F687-4F45-9708-019B960494DF}">
-                              <a14:hiddenLine xmlns:a14="http://schemas.microsoft.com/office/drawing/2010/main" w="9525">
-                                <a:solidFill>
-                                  <a:srgbClr val="000000"/>
-                                </a:solidFill>
-                                <a:round/>
-                                <a:headEnd/>
-                                <a:tailEnd/>
-                              </a14:hiddenLine>
-                            </a:ext>
-                          </a:extLst>
-                        </wps:spPr>
-                        <wps:bodyPr rot="0" vert="horz" wrap="square" lIns="91440" tIns="45720" rIns="91440" bIns="45720" anchor="t" anchorCtr="0" upright="1">
-                          <a:noAutofit/>
-                        </wps:bodyPr>
-                      </wps:wsp>
-                      <wps:wsp>
-                        <wps:cNvPr id="1108359176" name="Freeform 30"/>
-                        <wps:cNvSpPr>
-                          <a:spLocks/>
-                        </wps:cNvSpPr>
-                        <wps:spPr bwMode="auto">
-                          <a:xfrm>
-                            <a:off x="5" y="747"/>
-                            <a:ext cx="532" cy="300"/>
-                          </a:xfrm>
-                          <a:custGeom>
-                            <a:avLst/>
-                            <a:gdLst>
-                              <a:gd name="T0" fmla="*/ 531 w 532"/>
-                              <a:gd name="T1" fmla="*/ 0 h 300"/>
-                              <a:gd name="T2" fmla="*/ 0 w 532"/>
-                              <a:gd name="T3" fmla="*/ 0 h 300"/>
-                              <a:gd name="T4" fmla="*/ 0 w 532"/>
-                              <a:gd name="T5" fmla="*/ 300 h 300"/>
-                              <a:gd name="T6" fmla="*/ 531 w 532"/>
-                              <a:gd name="T7" fmla="*/ 300 h 300"/>
-                              <a:gd name="T8" fmla="*/ 531 w 532"/>
-                              <a:gd name="T9" fmla="*/ 0 h 300"/>
-                            </a:gdLst>
-                            <a:ahLst/>
-                            <a:cxnLst>
-                              <a:cxn ang="0">
-                                <a:pos x="T0" y="T1"/>
-                              </a:cxn>
-                              <a:cxn ang="0">
-                                <a:pos x="T2" y="T3"/>
-                              </a:cxn>
-                              <a:cxn ang="0">
-                                <a:pos x="T4" y="T5"/>
-                              </a:cxn>
-                              <a:cxn ang="0">
-                                <a:pos x="T6" y="T7"/>
-                              </a:cxn>
-                              <a:cxn ang="0">
-                                <a:pos x="T8" y="T9"/>
-                              </a:cxn>
-                            </a:cxnLst>
-                            <a:rect l="0" t="0" r="r" b="b"/>
-                            <a:pathLst>
-                              <a:path w="532" h="300">
-                                <a:moveTo>
-                                  <a:pt x="531" y="0"/>
-                                </a:moveTo>
-                                <a:lnTo>
-                                  <a:pt x="0" y="0"/>
-                                </a:lnTo>
-                                <a:lnTo>
-                                  <a:pt x="0" y="300"/>
-                                </a:lnTo>
-                                <a:lnTo>
-                                  <a:pt x="531" y="300"/>
-                                </a:lnTo>
-                                <a:lnTo>
-                                  <a:pt x="531" y="0"/>
-                                </a:lnTo>
-                                <a:close/>
-                              </a:path>
-                            </a:pathLst>
-                          </a:custGeom>
-                          <a:solidFill>
-                            <a:srgbClr val="FFFFFF"/>
-                          </a:solidFill>
-                          <a:ln>
-                            <a:noFill/>
-                          </a:ln>
-                          <a:extLst>
-                            <a:ext uri="{91240B29-F687-4F45-9708-019B960494DF}">
-                              <a14:hiddenLine xmlns:a14="http://schemas.microsoft.com/office/drawing/2010/main" w="9525">
-                                <a:solidFill>
-                                  <a:srgbClr val="000000"/>
-                                </a:solidFill>
-                                <a:round/>
-                                <a:headEnd/>
-                                <a:tailEnd/>
-                              </a14:hiddenLine>
-                            </a:ext>
-                          </a:extLst>
-                        </wps:spPr>
-                        <wps:bodyPr rot="0" vert="horz" wrap="square" lIns="91440" tIns="45720" rIns="91440" bIns="45720" anchor="t" anchorCtr="0" upright="1">
-                          <a:noAutofit/>
-                        </wps:bodyPr>
-                      </wps:wsp>
-                      <wps:wsp>
-                        <wps:cNvPr id="1105323525" name="Freeform 31"/>
-                        <wps:cNvSpPr>
-                          <a:spLocks/>
-                        </wps:cNvSpPr>
-                        <wps:spPr bwMode="auto">
-                          <a:xfrm>
-                            <a:off x="5" y="747"/>
-                            <a:ext cx="532" cy="300"/>
-                          </a:xfrm>
-                          <a:custGeom>
-                            <a:avLst/>
-                            <a:gdLst>
-                              <a:gd name="T0" fmla="*/ 0 w 532"/>
-                              <a:gd name="T1" fmla="*/ 300 h 300"/>
-                              <a:gd name="T2" fmla="*/ 531 w 532"/>
-                              <a:gd name="T3" fmla="*/ 300 h 300"/>
-                              <a:gd name="T4" fmla="*/ 531 w 532"/>
-                              <a:gd name="T5" fmla="*/ 0 h 300"/>
-                              <a:gd name="T6" fmla="*/ 0 w 532"/>
-                              <a:gd name="T7" fmla="*/ 0 h 300"/>
-                              <a:gd name="T8" fmla="*/ 0 w 532"/>
-                              <a:gd name="T9" fmla="*/ 300 h 300"/>
-                            </a:gdLst>
-                            <a:ahLst/>
-                            <a:cxnLst>
-                              <a:cxn ang="0">
-                                <a:pos x="T0" y="T1"/>
-                              </a:cxn>
-                              <a:cxn ang="0">
-                                <a:pos x="T2" y="T3"/>
-                              </a:cxn>
-                              <a:cxn ang="0">
-                                <a:pos x="T4" y="T5"/>
-                              </a:cxn>
-                              <a:cxn ang="0">
-                                <a:pos x="T6" y="T7"/>
-                              </a:cxn>
-                              <a:cxn ang="0">
-                                <a:pos x="T8" y="T9"/>
-                              </a:cxn>
-                            </a:cxnLst>
-                            <a:rect l="0" t="0" r="r" b="b"/>
-                            <a:pathLst>
-                              <a:path w="532" h="300">
-                                <a:moveTo>
-                                  <a:pt x="0" y="300"/>
-                                </a:moveTo>
-                                <a:lnTo>
-                                  <a:pt x="531" y="300"/>
-                                </a:lnTo>
-                                <a:lnTo>
-                                  <a:pt x="531" y="0"/>
-                                </a:lnTo>
-                                <a:lnTo>
-                                  <a:pt x="0" y="0"/>
-                                </a:lnTo>
-                                <a:lnTo>
-                                  <a:pt x="0" y="300"/>
-                                </a:lnTo>
-                                <a:close/>
-                              </a:path>
-                            </a:pathLst>
-                          </a:custGeom>
-                          <a:noFill/>
-                          <a:ln w="7034">
-                            <a:solidFill>
-                              <a:srgbClr val="000000"/>
-                            </a:solidFill>
-                            <a:round/>
-                            <a:headEnd/>
-                            <a:tailEnd/>
-                          </a:ln>
-                          <a:extLst>
-                            <a:ext uri="{909E8E84-426E-40DD-AFC4-6F175D3DCCD1}">
-                              <a14:hiddenFill xmlns:a14="http://schemas.microsoft.com/office/drawing/2010/main">
-                                <a:solidFill>
-                                  <a:srgbClr val="FFFFFF"/>
-                                </a:solidFill>
-                              </a14:hiddenFill>
-                            </a:ext>
-                          </a:extLst>
-                        </wps:spPr>
-                        <wps:bodyPr rot="0" vert="horz" wrap="square" lIns="91440" tIns="45720" rIns="91440" bIns="45720" anchor="t" anchorCtr="0" upright="1">
-                          <a:noAutofit/>
-                        </wps:bodyPr>
-                      </wps:wsp>
-                      <wps:wsp>
-                        <wps:cNvPr id="1603876376" name="Freeform 32"/>
-                        <wps:cNvSpPr>
-                          <a:spLocks/>
-                        </wps:cNvSpPr>
-                        <wps:spPr bwMode="auto">
-                          <a:xfrm>
-                            <a:off x="1467" y="747"/>
-                            <a:ext cx="532" cy="300"/>
-                          </a:xfrm>
-                          <a:custGeom>
-                            <a:avLst/>
-                            <a:gdLst>
-                              <a:gd name="T0" fmla="*/ 531 w 532"/>
-                              <a:gd name="T1" fmla="*/ 0 h 300"/>
-                              <a:gd name="T2" fmla="*/ 0 w 532"/>
-                              <a:gd name="T3" fmla="*/ 0 h 300"/>
-                              <a:gd name="T4" fmla="*/ 0 w 532"/>
-                              <a:gd name="T5" fmla="*/ 300 h 300"/>
-                              <a:gd name="T6" fmla="*/ 531 w 532"/>
-                              <a:gd name="T7" fmla="*/ 300 h 300"/>
-                              <a:gd name="T8" fmla="*/ 531 w 532"/>
-                              <a:gd name="T9" fmla="*/ 0 h 300"/>
-                            </a:gdLst>
-                            <a:ahLst/>
-                            <a:cxnLst>
-                              <a:cxn ang="0">
-                                <a:pos x="T0" y="T1"/>
-                              </a:cxn>
-                              <a:cxn ang="0">
-                                <a:pos x="T2" y="T3"/>
-                              </a:cxn>
-                              <a:cxn ang="0">
-                                <a:pos x="T4" y="T5"/>
-                              </a:cxn>
-                              <a:cxn ang="0">
-                                <a:pos x="T6" y="T7"/>
-                              </a:cxn>
-                              <a:cxn ang="0">
-                                <a:pos x="T8" y="T9"/>
-                              </a:cxn>
-                            </a:cxnLst>
-                            <a:rect l="0" t="0" r="r" b="b"/>
-                            <a:pathLst>
-                              <a:path w="532" h="300">
-                                <a:moveTo>
-                                  <a:pt x="531" y="0"/>
-                                </a:moveTo>
-                                <a:lnTo>
-                                  <a:pt x="0" y="0"/>
-                                </a:lnTo>
-                                <a:lnTo>
-                                  <a:pt x="0" y="300"/>
-                                </a:lnTo>
-                                <a:lnTo>
-                                  <a:pt x="531" y="300"/>
-                                </a:lnTo>
-                                <a:lnTo>
-                                  <a:pt x="531" y="0"/>
-                                </a:lnTo>
-                                <a:close/>
-                              </a:path>
-                            </a:pathLst>
-                          </a:custGeom>
-                          <a:solidFill>
-                            <a:srgbClr val="FFFFFF"/>
-                          </a:solidFill>
-                          <a:ln>
-                            <a:noFill/>
-                          </a:ln>
-                          <a:extLst>
-                            <a:ext uri="{91240B29-F687-4F45-9708-019B960494DF}">
-                              <a14:hiddenLine xmlns:a14="http://schemas.microsoft.com/office/drawing/2010/main" w="9525">
-                                <a:solidFill>
-                                  <a:srgbClr val="000000"/>
-                                </a:solidFill>
-                                <a:round/>
-                                <a:headEnd/>
-                                <a:tailEnd/>
-                              </a14:hiddenLine>
-                            </a:ext>
-                          </a:extLst>
-                        </wps:spPr>
-                        <wps:bodyPr rot="0" vert="horz" wrap="square" lIns="91440" tIns="45720" rIns="91440" bIns="45720" anchor="t" anchorCtr="0" upright="1">
-                          <a:noAutofit/>
-                        </wps:bodyPr>
-                      </wps:wsp>
-                      <wps:wsp>
-                        <wps:cNvPr id="422984234" name="Freeform 33"/>
-                        <wps:cNvSpPr>
-                          <a:spLocks/>
-                        </wps:cNvSpPr>
-                        <wps:spPr bwMode="auto">
-                          <a:xfrm>
-                            <a:off x="1467" y="747"/>
-                            <a:ext cx="532" cy="300"/>
-                          </a:xfrm>
-                          <a:custGeom>
-                            <a:avLst/>
-                            <a:gdLst>
-                              <a:gd name="T0" fmla="*/ 0 w 532"/>
-                              <a:gd name="T1" fmla="*/ 300 h 300"/>
-                              <a:gd name="T2" fmla="*/ 531 w 532"/>
-                              <a:gd name="T3" fmla="*/ 300 h 300"/>
-                              <a:gd name="T4" fmla="*/ 531 w 532"/>
-                              <a:gd name="T5" fmla="*/ 0 h 300"/>
-                              <a:gd name="T6" fmla="*/ 0 w 532"/>
-                              <a:gd name="T7" fmla="*/ 0 h 300"/>
-                              <a:gd name="T8" fmla="*/ 0 w 532"/>
-                              <a:gd name="T9" fmla="*/ 300 h 300"/>
-                            </a:gdLst>
-                            <a:ahLst/>
-                            <a:cxnLst>
-                              <a:cxn ang="0">
-                                <a:pos x="T0" y="T1"/>
-                              </a:cxn>
-                              <a:cxn ang="0">
-                                <a:pos x="T2" y="T3"/>
-                              </a:cxn>
-                              <a:cxn ang="0">
-                                <a:pos x="T4" y="T5"/>
-                              </a:cxn>
-                              <a:cxn ang="0">
-                                <a:pos x="T6" y="T7"/>
-                              </a:cxn>
-                              <a:cxn ang="0">
-                                <a:pos x="T8" y="T9"/>
-                              </a:cxn>
-                            </a:cxnLst>
-                            <a:rect l="0" t="0" r="r" b="b"/>
-                            <a:pathLst>
-                              <a:path w="532" h="300">
-                                <a:moveTo>
-                                  <a:pt x="0" y="300"/>
-                                </a:moveTo>
-                                <a:lnTo>
-                                  <a:pt x="531" y="300"/>
-                                </a:lnTo>
-                                <a:lnTo>
-                                  <a:pt x="531" y="0"/>
-                                </a:lnTo>
-                                <a:lnTo>
-                                  <a:pt x="0" y="0"/>
-                                </a:lnTo>
-                                <a:lnTo>
-                                  <a:pt x="0" y="300"/>
-                                </a:lnTo>
-                                <a:close/>
-                              </a:path>
-                            </a:pathLst>
-                          </a:custGeom>
-                          <a:noFill/>
-                          <a:ln w="7034">
-                            <a:solidFill>
-                              <a:srgbClr val="000000"/>
-                            </a:solidFill>
-                            <a:round/>
-                            <a:headEnd/>
-                            <a:tailEnd/>
-                          </a:ln>
-                          <a:extLst>
-                            <a:ext uri="{909E8E84-426E-40DD-AFC4-6F175D3DCCD1}">
-                              <a14:hiddenFill xmlns:a14="http://schemas.microsoft.com/office/drawing/2010/main">
-                                <a:solidFill>
-                                  <a:srgbClr val="FFFFFF"/>
-                                </a:solidFill>
-                              </a14:hiddenFill>
-                            </a:ext>
-                          </a:extLst>
-                        </wps:spPr>
-                        <wps:bodyPr rot="0" vert="horz" wrap="square" lIns="91440" tIns="45720" rIns="91440" bIns="45720" anchor="t" anchorCtr="0" upright="1">
-                          <a:noAutofit/>
-                        </wps:bodyPr>
-                      </wps:wsp>
-                      <wps:wsp>
-                        <wps:cNvPr id="2054803986" name="Text Box 34"/>
-                        <wps:cNvSpPr txBox="1">
-                          <a:spLocks noChangeArrowheads="1"/>
-                        </wps:cNvSpPr>
-                        <wps:spPr bwMode="auto">
-                          <a:xfrm>
-                            <a:off x="1483" y="753"/>
-                            <a:ext cx="511" cy="289"/>
-                          </a:xfrm>
-                          <a:prstGeom prst="rect">
-                            <a:avLst/>
-                          </a:prstGeom>
-                          <a:noFill/>
-                          <a:ln>
-                            <a:noFill/>
-                          </a:ln>
-                          <a:extLst>
-                            <a:ext uri="{909E8E84-426E-40DD-AFC4-6F175D3DCCD1}">
-                              <a14:hiddenFill xmlns:a14="http://schemas.microsoft.com/office/drawing/2010/main">
-                                <a:solidFill>
-                                  <a:srgbClr val="FFFFFF"/>
-                                </a:solidFill>
-                              </a14:hiddenFill>
-                            </a:ext>
-                            <a:ext uri="{91240B29-F687-4F45-9708-019B960494DF}">
-                              <a14:hiddenLine xmlns:a14="http://schemas.microsoft.com/office/drawing/2010/main" w="9525">
-                                <a:solidFill>
-                                  <a:srgbClr val="000000"/>
-                                </a:solidFill>
-                                <a:miter lim="800000"/>
-                                <a:headEnd/>
-                                <a:tailEnd/>
-                              </a14:hiddenLine>
-                            </a:ext>
-                          </a:extLst>
-                        </wps:spPr>
-                        <wps:txbx>
-                          <w:txbxContent>
-                            <w:p>
-                              <w:pPr>
-                                <w:pStyle w:val="Tekstpodstawowy"/>
-                                <w:kinsoku w:val="0"/>
-                                <w:overflowPunct w:val="0"/>
-                                <w:spacing w:before="56"/>
-                                <w:ind w:left="130"/>
-                                <w:rPr>
-                                  <w:i/>
-                                  <w:iCs/>
-                                  <w:spacing w:val="-4"/>
-                                </w:rPr>
-                              </w:pPr>
-                              <w:r>
-                                <w:rPr>
-                                  <w:i/>
-                                  <w:iCs/>
-                                  <w:spacing w:val="-4"/>
-                                </w:rPr>
-                                <w:t>z=x</w:t>
-                              </w:r>
-                            </w:p>
-                          </w:txbxContent>
-                        </wps:txbx>
-                        <wps:bodyPr rot="0" vert="horz" wrap="square" lIns="0" tIns="0" rIns="0" bIns="0" anchor="t" anchorCtr="0" upright="1">
-                          <a:noAutofit/>
-                        </wps:bodyPr>
-                      </wps:wsp>
-                      <wps:wsp>
-                        <wps:cNvPr id="1732014824" name="Text Box 35"/>
-                        <wps:cNvSpPr txBox="1">
-                          <a:spLocks noChangeArrowheads="1"/>
-                        </wps:cNvSpPr>
-                        <wps:spPr bwMode="auto">
-                          <a:xfrm>
-                            <a:off x="21" y="753"/>
-                            <a:ext cx="511" cy="289"/>
-                          </a:xfrm>
-                          <a:prstGeom prst="rect">
-                            <a:avLst/>
-                          </a:prstGeom>
-                          <a:noFill/>
-                          <a:ln>
-                            <a:noFill/>
-                          </a:ln>
-                          <a:extLst>
-                            <a:ext uri="{909E8E84-426E-40DD-AFC4-6F175D3DCCD1}">
-                              <a14:hiddenFill xmlns:a14="http://schemas.microsoft.com/office/drawing/2010/main">
-                                <a:solidFill>
-                                  <a:srgbClr val="FFFFFF"/>
-                                </a:solidFill>
-                              </a14:hiddenFill>
-                            </a:ext>
-                            <a:ext uri="{91240B29-F687-4F45-9708-019B960494DF}">
-                              <a14:hiddenLine xmlns:a14="http://schemas.microsoft.com/office/drawing/2010/main" w="9525">
-                                <a:solidFill>
-                                  <a:srgbClr val="000000"/>
-                                </a:solidFill>
-                                <a:miter lim="800000"/>
-                                <a:headEnd/>
-                                <a:tailEnd/>
-                              </a14:hiddenLine>
-                            </a:ext>
-                          </a:extLst>
-                        </wps:spPr>
-                        <wps:txbx>
-                          <w:txbxContent>
-                            <w:p>
-                              <w:pPr>
-                                <w:pStyle w:val="Tekstpodstawowy"/>
-                                <w:kinsoku w:val="0"/>
-                                <w:overflowPunct w:val="0"/>
-                                <w:spacing w:before="56"/>
-                                <w:ind w:left="97"/>
-                                <w:rPr>
-                                  <w:i/>
-                                  <w:iCs/>
-                                  <w:spacing w:val="-4"/>
-                                </w:rPr>
-                              </w:pPr>
-                              <w:r>
-                                <w:rPr>
-                                  <w:i/>
-                                  <w:iCs/>
-                                  <w:spacing w:val="-4"/>
-                                </w:rPr>
-                                <w:t>z=x/r</w:t>
-                              </w:r>
-                            </w:p>
-                          </w:txbxContent>
-                        </wps:txbx>
-                        <wps:bodyPr rot="0" vert="horz" wrap="square" lIns="0" tIns="0" rIns="0" bIns="0" anchor="t" anchorCtr="0" upright="1">
-                          <a:noAutofit/>
-                        </wps:bodyPr>
-                      </wps:wsp>
-                      <wps:wsp>
-                        <wps:cNvPr id="800360334" name="Text Box 36"/>
-                        <wps:cNvSpPr txBox="1">
-                          <a:spLocks noChangeArrowheads="1"/>
-                        </wps:cNvSpPr>
-                        <wps:spPr bwMode="auto">
-                          <a:xfrm>
-                            <a:off x="670" y="290"/>
-                            <a:ext cx="532" cy="283"/>
-                          </a:xfrm>
-                          <a:prstGeom prst="rect">
-                            <a:avLst/>
-                          </a:prstGeom>
-                          <a:noFill/>
-                          <a:ln w="7034" cmpd="sng">
-                            <a:solidFill>
-                              <a:srgbClr val="000000"/>
-                            </a:solidFill>
-                            <a:miter lim="800000"/>
-                            <a:headEnd/>
-                            <a:tailEnd/>
-                          </a:ln>
-                          <a:extLst>
-                            <a:ext uri="{909E8E84-426E-40DD-AFC4-6F175D3DCCD1}">
-                              <a14:hiddenFill xmlns:a14="http://schemas.microsoft.com/office/drawing/2010/main">
-                                <a:solidFill>
-                                  <a:srgbClr val="FFFFFF"/>
-                                </a:solidFill>
-                              </a14:hiddenFill>
-                            </a:ext>
-                          </a:extLst>
-                        </wps:spPr>
-                        <wps:txbx>
-                          <w:txbxContent>
-                            <w:p>
-                              <w:pPr>
-                                <w:pStyle w:val="Tekstpodstawowy"/>
-                                <w:kinsoku w:val="0"/>
-                                <w:overflowPunct w:val="0"/>
-                                <w:spacing w:before="55"/>
-                                <w:ind w:left="107"/>
-                                <w:rPr>
-                                  <w:i/>
-                                  <w:iCs/>
-                                  <w:spacing w:val="-2"/>
-                                </w:rPr>
-                              </w:pPr>
-                              <w:r>
-                                <w:rPr>
-                                  <w:i/>
-                                  <w:iCs/>
-                                  <w:spacing w:val="-2"/>
-                                </w:rPr>
-                                <w:t>(r≠0)</w:t>
-                              </w:r>
-                            </w:p>
-                          </w:txbxContent>
-                        </wps:txbx>
-                        <wps:bodyPr rot="0" vert="horz" wrap="square" lIns="0" tIns="0" rIns="0" bIns="0" anchor="t" anchorCtr="0" upright="1">
-                          <a:noAutofit/>
-                        </wps:bodyPr>
-                      </wps:wsp>
-                    </wpg:wgp>
-                  </a:graphicData>
-                </a:graphic>
-              </wp:inline>
-            </w:drawing>
-          </mc:Choice>
-          <mc:Fallback>
-            <w:pict>
-              <v:group w14:anchorId="7734E569" id="Grupa 9" o:spid="_x0000_s1026" style="width:347.65pt;height:185.15pt;mso-position-horizontal-relative:char;mso-position-vertical-relative:line" coordsize="2016,1421" o:gfxdata="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">
-                <v:shape id="Freeform 3" o:spid="_x0000_s1027" style="position:absolute;left:404;top:148;width:1064;height:566;visibility:visible;mso-wrap-style:square;v-text-anchor:top" coordsize="1064,566" o:gfxdata="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" path="m531,l,282,531,565,1063,282,531,xe" filled="f" strokeweight=".19539mm">
-                  <v:path arrowok="t" o:connecttype="custom" o:connectlocs="531,0;0,282;531,565;1063,282;531,0" o:connectangles="0,0,0,0,0"/>
-                </v:shape>
-                <v:group id="Group 4" o:spid="_x0000_s1028" style="position:absolute;left:15;top:784;width:1995;height:324" coordorigin="15,784" coordsize="1995,324" o:gfxdata="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">
-                  <v:shape id="Freeform 5" o:spid="_x0000_s1029" style="position:absolute;left:15;top:784;width:1995;height:324;visibility:visible;mso-wrap-style:square;v-text-anchor:top" coordsize="1995,324" o:gfxdata="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" path="m,323r532,l532,5,,5,,323xe" filled="f" strokeweight=".19539mm">
-                    <v:path arrowok="t" o:connecttype="custom" o:connectlocs="0,323;532,323;532,5;0,5;0,323" o:connectangles="0,0,0,0,0"/>
-                  </v:shape>
-                  <v:shape id="Freeform 6" o:spid="_x0000_s1030" style="position:absolute;left:15;top:784;width:1995;height:324;visibility:visible;mso-wrap-style:square;v-text-anchor:top" coordsize="1995,324" o:gfxdata="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" path="m1462,318r532,l1994,,1462,r,318xe" filled="f" strokeweight=".19539mm">
-                    <v:path arrowok="t" o:connecttype="custom" o:connectlocs="1462,318;1994,318;1994,0;1462,0;1462,318" o:connectangles="0,0,0,0,0"/>
-                  </v:shape>
-                </v:group>
-                <v:group id="Group 7" o:spid="_x0000_s1031" style="position:absolute;left:874;width:89;height:167" coordorigin="874" coordsize="89,167" o:gfxdata="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">
-                  <v:shape id="Freeform 8" o:spid="_x0000_s1032" style="position:absolute;left:874;width:89;height:167;visibility:visible;mso-wrap-style:square;v-text-anchor:top" coordsize="89,167" o:gfxdata="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" path="m36,72l,72r44,94l77,96r-37,l36,93r,-21xe" fillcolor="black" stroked="f">
-                    <v:path arrowok="t" o:connecttype="custom" o:connectlocs="36,72;0,72;44,166;77,96;40,96;36,93;36,72" o:connectangles="0,0,0,0,0,0,0"/>
-                  </v:shape>
-                  <v:shape id="Freeform 9" o:spid="_x0000_s1033" style="position:absolute;left:874;width:89;height:167;visibility:visible;mso-wrap-style:square;v-text-anchor:top" coordsize="89,167" o:gfxdata="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" path="m48,l40,,36,3r,90l40,96r8,l51,93,51,3,48,xe" fillcolor="black" stroked="f">
-                    <v:path arrowok="t" o:connecttype="custom" o:connectlocs="48,0;40,0;36,3;36,93;40,96;48,96;51,93;51,3;48,0" o:connectangles="0,0,0,0,0,0,0,0,0"/>
-                  </v:shape>
-                  <v:shape id="Freeform 10" o:spid="_x0000_s1034" style="position:absolute;left:874;width:89;height:167;visibility:visible;mso-wrap-style:square;v-text-anchor:top" coordsize="89,167" o:gfxdata="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" path="m88,72r-37,l51,93r-3,3l77,96,88,72xe" fillcolor="black" stroked="f">
-                    <v:path arrowok="t" o:connecttype="custom" o:connectlocs="88,72;51,72;51,93;48,96;77,96;88,72" o:connectangles="0,0,0,0,0,0"/>
-                  </v:shape>
-                </v:group>
-                <v:shape id="Freeform 11" o:spid="_x0000_s1035" style="position:absolute;left:254;top:431;width:150;height:1;visibility:visible;mso-wrap-style:square;v-text-anchor:top" coordsize="150,1" o:gfxdata="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" path="m150,l,e" filled="f" strokeweight=".19539mm">
-                  <v:path arrowok="t" o:connecttype="custom" o:connectlocs="150,0;0,0" o:connectangles="0,0"/>
-                </v:shape>
-                <v:group id="Group 12" o:spid="_x0000_s1036" style="position:absolute;left:210;top:429;width:89;height:326" coordorigin="210,429" coordsize="89,326" o:gfxdata="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">
-                  <v:shape id="Freeform 13" o:spid="_x0000_s1037" style="position:absolute;left:210;top:429;width:89;height:326;visibility:visible;mso-wrap-style:square;v-text-anchor:top" coordsize="89,326" o:gfxdata="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" path="m37,231l,231r44,94l77,254r-37,l37,251r,-20xe" fillcolor="black" stroked="f">
-                    <v:path arrowok="t" o:connecttype="custom" o:connectlocs="37,231;0,231;44,325;77,254;40,254;37,251;37,231" o:connectangles="0,0,0,0,0,0,0"/>
-                  </v:shape>
-                  <v:shape id="Freeform 14" o:spid="_x0000_s1038" style="position:absolute;left:210;top:429;width:89;height:326;visibility:visible;mso-wrap-style:square;v-text-anchor:top" coordsize="89,326" o:gfxdata="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" path="m48,l40,,37,3r,248l40,254r8,l51,251,51,3,48,xe" fillcolor="black" stroked="f">
-                    <v:path arrowok="t" o:connecttype="custom" o:connectlocs="48,0;40,0;37,3;37,251;40,254;48,254;51,251;51,3;48,0" o:connectangles="0,0,0,0,0,0,0,0,0"/>
-                  </v:shape>
-                  <v:shape id="Freeform 15" o:spid="_x0000_s1039" style="position:absolute;left:210;top:429;width:89;height:326;visibility:visible;mso-wrap-style:square;v-text-anchor:top" coordsize="89,326" o:gfxdata="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" path="m88,231r-37,l51,251r-3,3l77,254,88,231xe" fillcolor="black" stroked="f">
-                    <v:path arrowok="t" o:connecttype="custom" o:connectlocs="88,231;51,231;51,251;48,254;77,254;88,231" o:connectangles="0,0,0,0,0,0"/>
-                  </v:shape>
-                </v:group>
-                <v:shape id="Freeform 16" o:spid="_x0000_s1040" style="position:absolute;left:1467;top:431;width:255;height:1;visibility:visible;mso-wrap-style:square;v-text-anchor:top" coordsize="255,1" o:gfxdata="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" path="m,l255,e" filled="f" strokeweight=".19539mm">
-                  <v:path arrowok="t" o:connecttype="custom" o:connectlocs="0,0;255,0" o:connectangles="0,0"/>
-                </v:shape>
-                <v:group id="Group 17" o:spid="_x0000_s1041" style="position:absolute;left:1689;top:423;width:89;height:326" coordorigin="1689,423" coordsize="89,326" o:gfxdata="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">
-                  <v:shape id="Freeform 18" o:spid="_x0000_s1042" style="position:absolute;left:1689;top:423;width:89;height:326;visibility:visible;mso-wrap-style:square;v-text-anchor:top" coordsize="89,326" o:gfxdata="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" path="m37,231l,231r44,94l77,255r-37,l37,251r,-20xe" fillcolor="black" stroked="f">
-                    <v:path arrowok="t" o:connecttype="custom" o:connectlocs="37,231;0,231;44,325;77,255;40,255;37,251;37,231" o:connectangles="0,0,0,0,0,0,0"/>
-                  </v:shape>
-                  <v:shape id="Freeform 19" o:spid="_x0000_s1043" style="position:absolute;left:1689;top:423;width:89;height:326;visibility:visible;mso-wrap-style:square;v-text-anchor:top" coordsize="89,326" o:gfxdata="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" path="m48,l40,,37,3r,248l40,255r8,l52,251,52,3,48,xe" fillcolor="black" stroked="f">
-                    <v:path arrowok="t" o:connecttype="custom" o:connectlocs="48,0;40,0;37,3;37,251;40,255;48,255;52,251;52,3;48,0" o:connectangles="0,0,0,0,0,0,0,0,0"/>
-                  </v:shape>
-                  <v:shape id="Freeform 20" o:spid="_x0000_s1044" style="position:absolute;left:1689;top:423;width:89;height:326;visibility:visible;mso-wrap-style:square;v-text-anchor:top" coordsize="89,326" o:gfxdata="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" path="m88,231r-36,l52,251r-4,4l77,255,88,231xe" fillcolor="black" stroked="f">
-                    <v:path arrowok="t" o:connecttype="custom" o:connectlocs="88,231;52,231;52,251;48,255;77,255;88,231" o:connectangles="0,0,0,0,0,0"/>
-                  </v:shape>
-                </v:group>
-                <v:group id="Group 21" o:spid="_x0000_s1045" style="position:absolute;left:281;top:1102;width:1463;height:159" coordorigin="281,1102" coordsize="1463,159" o:gfxdata="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">
-                  <v:shape id="Freeform 22" o:spid="_x0000_s1046" style="position:absolute;left:281;top:1102;width:1463;height:159;visibility:visible;mso-wrap-style:square;v-text-anchor:top" coordsize="1463,159" o:gfxdata="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" path="m,l,158e" filled="f" strokeweight=".19539mm">
-                    <v:path arrowok="t" o:connecttype="custom" o:connectlocs="0,0;0,158" o:connectangles="0,0"/>
-                  </v:shape>
-                  <v:shape id="Freeform 23" o:spid="_x0000_s1047" style="position:absolute;left:281;top:1102;width:1463;height:159;visibility:visible;mso-wrap-style:square;v-text-anchor:top" coordsize="1463,159" o:gfxdata="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" path="m1462,r,158e" filled="f" strokeweight=".19539mm">
-                    <v:path arrowok="t" o:connecttype="custom" o:connectlocs="1462,0;1462,158" o:connectangles="0,0"/>
-                  </v:shape>
-                </v:group>
-                <v:group id="Group 24" o:spid="_x0000_s1048" style="position:absolute;left:919;top:1254;width:89;height:167" coordorigin="919,1254" coordsize="89,167" o:gfxdata="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">
-                  <v:shape id="Freeform 25" o:spid="_x0000_s1049" style="position:absolute;left:919;top:1254;width:89;height:167;visibility:visible;mso-wrap-style:square;v-text-anchor:top" coordsize="89,167" o:gfxdata="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" path="m36,72l,72r44,94l77,95r-37,l36,92r,-20xe" fillcolor="black" stroked="f">
-                    <v:path arrowok="t" o:connecttype="custom" o:connectlocs="36,72;0,72;44,166;77,95;40,95;36,92;36,72" o:connectangles="0,0,0,0,0,0,0"/>
-                  </v:shape>
-                  <v:shape id="Freeform 26" o:spid="_x0000_s1050" style="position:absolute;left:919;top:1254;width:89;height:167;visibility:visible;mso-wrap-style:square;v-text-anchor:top" coordsize="89,167" o:gfxdata="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" path="m48,l40,,36,3r,89l40,95r8,l51,92,51,3,48,xe" fillcolor="black" stroked="f">
-                    <v:path arrowok="t" o:connecttype="custom" o:connectlocs="48,0;40,0;36,3;36,92;40,95;48,95;51,92;51,3;48,0" o:connectangles="0,0,0,0,0,0,0,0,0"/>
-                  </v:shape>
-                  <v:shape id="Freeform 27" o:spid="_x0000_s1051" style="position:absolute;left:919;top:1254;width:89;height:167;visibility:visible;mso-wrap-style:square;v-text-anchor:top" coordsize="89,167" o:gfxdata="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" path="m88,72r-37,l51,92r-3,3l77,95,88,72xe" fillcolor="black" stroked="f">
-                    <v:path arrowok="t" o:connecttype="custom" o:connectlocs="88,72;51,72;51,92;48,95;77,95;88,72" o:connectangles="0,0,0,0,0,0"/>
-                  </v:shape>
-                </v:group>
-                <v:shape id="Freeform 28" o:spid="_x0000_s1052" style="position:absolute;left:271;top:1261;width:1463;height:1;visibility:visible;mso-wrap-style:square;v-text-anchor:top" coordsize="1463,1" o:gfxdata="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" path="m,l1462,e" filled="f" strokeweight=".19539mm">
-                  <v:path arrowok="t" o:connecttype="custom" o:connectlocs="0,0;1462,0" o:connectangles="0,0"/>
-                </v:shape>
-                <v:shape id="Freeform 29" o:spid="_x0000_s1053" style="position:absolute;left:670;top:290;width:532;height:283;visibility:visible;mso-wrap-style:square;v-text-anchor:top" coordsize="532,283" o:gfxdata="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" path="m531,l,,,282r531,l531,xe" stroked="f">
-                  <v:path arrowok="t" o:connecttype="custom" o:connectlocs="531,0;0,0;0,282;531,282;531,0" o:connectangles="0,0,0,0,0"/>
-                </v:shape>
-                <v:shape id="Freeform 30" o:spid="_x0000_s1054" style="position:absolute;left:5;top:747;width:532;height:300;visibility:visible;mso-wrap-style:square;v-text-anchor:top" coordsize="532,300" o:gfxdata="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" path="m531,l,,,300r531,l531,xe" stroked="f">
-                  <v:path arrowok="t" o:connecttype="custom" o:connectlocs="531,0;0,0;0,300;531,300;531,0" o:connectangles="0,0,0,0,0"/>
-                </v:shape>
-                <v:shape id="Freeform 31" o:spid="_x0000_s1055" style="position:absolute;left:5;top:747;width:532;height:300;visibility:visible;mso-wrap-style:square;v-text-anchor:top" coordsize="532,300" o:gfxdata="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" path="m,300r531,l531,,,,,300xe" filled="f" strokeweight=".19539mm">
-                  <v:path arrowok="t" o:connecttype="custom" o:connectlocs="0,300;531,300;531,0;0,0;0,300" o:connectangles="0,0,0,0,0"/>
-                </v:shape>
-                <v:shape id="Freeform 32" o:spid="_x0000_s1056" style="position:absolute;left:1467;top:747;width:532;height:300;visibility:visible;mso-wrap-style:square;v-text-anchor:top" coordsize="532,300" o:gfxdata="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" path="m531,l,,,300r531,l531,xe" stroked="f">
-                  <v:path arrowok="t" o:connecttype="custom" o:connectlocs="531,0;0,0;0,300;531,300;531,0" o:connectangles="0,0,0,0,0"/>
-                </v:shape>
-                <v:shape id="Freeform 33" o:spid="_x0000_s1057" style="position:absolute;left:1467;top:747;width:532;height:300;visibility:visible;mso-wrap-style:square;v-text-anchor:top" coordsize="532,300" o:gfxdata="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" path="m,300r531,l531,,,,,300xe" filled="f" strokeweight=".19539mm">
-                  <v:path arrowok="t" o:connecttype="custom" o:connectlocs="0,300;531,300;531,0;0,0;0,300" o:connectangles="0,0,0,0,0"/>
-                </v:shape>
-                <v:shapetype id="_x0000_t202" coordsize="21600,21600" o:spt="202" path="m,l,21600r21600,l21600,xe">
-                  <v:stroke joinstyle="miter"/>
-                  <v:path gradientshapeok="t" o:connecttype="rect"/>
-                </v:shapetype>
-                <v:shape id="Text Box 34" o:spid="_x0000_s1058" type="#_x0000_t202" style="position:absolute;left:1483;top:753;width:511;height:289;visibility:visible;mso-wrap-style:square;v-text-anchor:top" o:gfxdata="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" filled="f" stroked="f">
-                  <v:textbox inset="0,0,0,0">
-                    <w:txbxContent>
-                      <w:p>
-                        <w:pPr>
-                          <w:pStyle w:val="Tekstpodstawowy"/>
-                          <w:kinsoku w:val="0"/>
-                          <w:overflowPunct w:val="0"/>
-                          <w:spacing w:before="56"/>
-                          <w:ind w:left="130"/>
-                          <w:rPr>
-                            <w:i/>
-                            <w:iCs/>
-                            <w:spacing w:val="-4"/>
-                          </w:rPr>
-                        </w:pPr>
-                        <w:r>
-                          <w:rPr>
-                            <w:i/>
-                            <w:iCs/>
-                            <w:spacing w:val="-4"/>
-                          </w:rPr>
-                          <w:t>z=x</w:t>
-                        </w:r>
-                      </w:p>
-                    </w:txbxContent>
-                  </v:textbox>
-                </v:shape>
-                <v:shape id="Text Box 35" o:spid="_x0000_s1059" type="#_x0000_t202" style="position:absolute;left:21;top:753;width:511;height:289;visibility:visible;mso-wrap-style:square;v-text-anchor:top" o:gfxdata="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" filled="f" stroked="f">
-                  <v:textbox inset="0,0,0,0">
-                    <w:txbxContent>
-                      <w:p>
-                        <w:pPr>
-                          <w:pStyle w:val="Tekstpodstawowy"/>
-                          <w:kinsoku w:val="0"/>
-                          <w:overflowPunct w:val="0"/>
-                          <w:spacing w:before="56"/>
-                          <w:ind w:left="97"/>
-                          <w:rPr>
-                            <w:i/>
-                            <w:iCs/>
-                            <w:spacing w:val="-4"/>
-                          </w:rPr>
-                        </w:pPr>
-                        <w:r>
-                          <w:rPr>
-                            <w:i/>
-                            <w:iCs/>
-                            <w:spacing w:val="-4"/>
-                          </w:rPr>
-                          <w:t>z=x/r</w:t>
-                        </w:r>
-                      </w:p>
-                    </w:txbxContent>
-                  </v:textbox>
-                </v:shape>
-                <v:shape id="Text Box 36" o:spid="_x0000_s1060" type="#_x0000_t202" style="position:absolute;left:670;top:290;width:532;height:283;visibility:visible;mso-wrap-style:square;v-text-anchor:top" o:gfxdata="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" filled="f" strokeweight=".19539mm">
-                  <v:textbox inset="0,0,0,0">
-                    <w:txbxContent>
-                      <w:p>
-                        <w:pPr>
-                          <w:pStyle w:val="Tekstpodstawowy"/>
-                          <w:kinsoku w:val="0"/>
-                          <w:overflowPunct w:val="0"/>
-                          <w:spacing w:before="55"/>
-                          <w:ind w:left="107"/>
-                          <w:rPr>
-                            <w:i/>
-                            <w:iCs/>
-                            <w:spacing w:val="-2"/>
-                          </w:rPr>
-                        </w:pPr>
-                        <w:r>
-                          <w:rPr>
-                            <w:i/>
-                            <w:iCs/>
-                            <w:spacing w:val="-2"/>
-                          </w:rPr>
-                          <w:t>(r≠0)</w:t>
-                        </w:r>
-                      </w:p>
-                    </w:txbxContent>
-                  </v:textbox>
-                </v:shape>
-                <w10:anchorlock/>
-              </v:group>
-            </w:pict>
-          </mc:Fallback>
-        </mc:AlternateContent>
       </w:r>
     </w:p>
     <w:p>
@@ -7931,6 +5002,7 @@
   <w:style w:type="character" w:default="1" w:styleId="Domylnaczcionkaakapitu">
     <w:name w:val="Default Paragraph Font"/>
     <w:uiPriority w:val="1"/>
+    <w:semiHidden/>
     <w:unhideWhenUsed/>
   </w:style>
   <w:style w:type="table" w:default="1" w:styleId="Standardowy">
